--- a/数据库实验/软件2202班-郑德凯-U202217216-实验14.docx
+++ b/数据库实验/软件2202班-郑德凯-U202217216-实验14.docx
@@ -128,7 +128,7 @@
           <w:szCs w:val="24"/>
           <w:lang w:val="en-US" w:eastAsia="zh-CN"/>
         </w:rPr>
-        <w:t>函数与事件</w:t>
+        <w:t>数据库的恢复与备份</w:t>
       </w:r>
     </w:p>
     <w:p>
@@ -338,7 +338,7 @@
           <w:szCs w:val="24"/>
           <w:lang w:val="en-US" w:eastAsia="zh-CN"/>
         </w:rPr>
-        <w:t xml:space="preserve">  3</w:t>
+        <w:t xml:space="preserve">  24</w:t>
       </w:r>
       <w:r>
         <w:rPr>
@@ -485,7 +485,7 @@
           <w:sz w:val="24"/>
           <w:szCs w:val="24"/>
         </w:rPr>
-        <w:t>本实验的目的是使学生熟练掌握MySQL函数和事件的使用方法，加深SQL语言查询语句的理解。熟练掌握通过函数和事件使MySQl周期性完成特定事件的方法。</w:t>
+        <w:t>了解Navicat的数据备份和恢复机制，掌握Navicat中数据库备份和恢复的方法。</w:t>
       </w:r>
     </w:p>
     <w:p>
@@ -497,7 +497,6 @@
         </w:numPr>
         <w:bidi w:val="0"/>
         <w:rPr>
-          <w:rFonts w:hint="eastAsia"/>
           <w:sz w:val="24"/>
           <w:szCs w:val="24"/>
         </w:rPr>
@@ -512,58 +511,99 @@
     </w:p>
     <w:p>
       <w:pPr>
-        <w:widowControl/>
-        <w:adjustRightInd w:val="0"/>
-        <w:snapToGrid w:val="0"/>
-        <w:spacing w:before="100" w:beforeAutospacing="1" w:after="100" w:afterAutospacing="1" w:line="360" w:lineRule="auto"/>
-        <w:jc w:val="left"/>
-        <w:rPr>
-          <w:rFonts w:hAnsi="Arial" w:cs="Arial"/>
-          <w:bCs/>
-          <w:color w:val="000000"/>
-          <w:kern w:val="0"/>
-          <w:sz w:val="24"/>
-          <w:szCs w:val="24"/>
-        </w:rPr>
-      </w:pPr>
-      <w:r>
-        <w:rPr>
-          <w:rFonts w:hint="eastAsia" w:hAnsi="Arial" w:cs="Arial"/>
-          <w:bCs/>
-          <w:color w:val="000000"/>
-          <w:kern w:val="0"/>
-          <w:sz w:val="24"/>
-          <w:szCs w:val="24"/>
-        </w:rPr>
-        <w:t>1、新建统计student中institute字段的表count_student。其中id为自增主键。</w:t>
-      </w:r>
-    </w:p>
-    <w:p>
-      <w:pPr>
-        <w:widowControl/>
-        <w:adjustRightInd w:val="0"/>
-        <w:snapToGrid w:val="0"/>
-        <w:spacing w:before="100" w:beforeAutospacing="1" w:after="100" w:afterAutospacing="1" w:line="360" w:lineRule="auto"/>
-        <w:jc w:val="left"/>
-        <w:rPr>
-          <w:rFonts w:hAnsi="Arial" w:cs="Arial"/>
-          <w:bCs/>
-          <w:color w:val="000000"/>
-          <w:kern w:val="0"/>
-          <w:sz w:val="24"/>
-          <w:szCs w:val="24"/>
-        </w:rPr>
-      </w:pPr>
-      <w:r>
-        <w:rPr>
-          <w:sz w:val="24"/>
-          <w:szCs w:val="24"/>
-        </w:rPr>
+        <w:adjustRightInd w:val="0"/>
+        <w:snapToGrid w:val="0"/>
+        <w:spacing w:before="100" w:beforeAutospacing="1" w:after="100" w:afterAutospacing="1" w:line="360" w:lineRule="auto"/>
+        <w:ind w:firstLine="420" w:firstLineChars="200"/>
+        <w:rPr>
+          <w:rFonts w:hint="eastAsia"/>
+          <w:szCs w:val="21"/>
+        </w:rPr>
+      </w:pPr>
+      <w:r>
+        <w:rPr>
+          <w:rFonts w:hint="eastAsia"/>
+          <w:szCs w:val="21"/>
+        </w:rPr>
+        <w:t>1、备份</w:t>
+      </w:r>
+    </w:p>
+    <w:p>
+      <w:pPr>
+        <w:adjustRightInd w:val="0"/>
+        <w:snapToGrid w:val="0"/>
+        <w:spacing w:before="100" w:beforeAutospacing="1" w:after="100" w:afterAutospacing="1" w:line="360" w:lineRule="auto"/>
+        <w:ind w:firstLine="420" w:firstLineChars="200"/>
+        <w:rPr>
+          <w:rFonts w:hint="eastAsia"/>
+          <w:szCs w:val="21"/>
+        </w:rPr>
+      </w:pPr>
+      <w:r>
+        <w:rPr>
+          <w:rFonts w:hint="eastAsia"/>
+          <w:szCs w:val="21"/>
+        </w:rPr>
+        <w:t>步骤：使用用户root打开连接MySQL</w:t>
+      </w:r>
+      <w:r>
+        <w:rPr>
+          <w:szCs w:val="21"/>
+        </w:rPr>
+        <w:t>—</w:t>
+      </w:r>
+      <w:r>
+        <w:rPr>
+          <w:rFonts w:hint="eastAsia"/>
+          <w:szCs w:val="21"/>
+        </w:rPr>
+        <w:t>打开数据库hub</w:t>
+      </w:r>
+      <w:r>
+        <w:rPr>
+          <w:szCs w:val="21"/>
+        </w:rPr>
+        <w:t>—</w:t>
+      </w:r>
+      <w:r>
+        <w:rPr>
+          <w:rFonts w:hint="eastAsia"/>
+          <w:szCs w:val="21"/>
+        </w:rPr>
+        <w:t>点击界面上方的“备份”</w:t>
+      </w:r>
+      <w:r>
+        <w:rPr>
+          <w:szCs w:val="21"/>
+        </w:rPr>
+        <w:t>—</w:t>
+      </w:r>
+      <w:r>
+        <w:rPr>
+          <w:rFonts w:hint="eastAsia"/>
+          <w:szCs w:val="21"/>
+        </w:rPr>
+        <w:t>新建备份，如图所示：</w:t>
+      </w:r>
+    </w:p>
+    <w:p>
+      <w:pPr>
+        <w:adjustRightInd w:val="0"/>
+        <w:snapToGrid w:val="0"/>
+        <w:spacing w:before="100" w:beforeAutospacing="1" w:after="100" w:afterAutospacing="1" w:line="360" w:lineRule="auto"/>
+        <w:ind w:firstLine="420" w:firstLineChars="200"/>
+        <w:jc w:val="center"/>
+        <w:rPr>
+          <w:rFonts w:hint="eastAsia"/>
+          <w:szCs w:val="21"/>
+        </w:rPr>
+      </w:pPr>
+      <w:r>
         <w:drawing>
           <wp:inline distT="0" distB="0" distL="114300" distR="114300">
-            <wp:extent cx="5267960" cy="1697355"/>
-            <wp:effectExtent l="0" t="0" r="5080" b="9525"/>
-            <wp:docPr id="31" name="图片 17"/>
+            <wp:extent cx="5270500" cy="3067050"/>
+            <wp:effectExtent l="0" t="0" r="2540" b="11430"/>
+            <wp:docPr id="30" name="图片 21"/>
             <wp:cNvGraphicFramePr>
               <a:graphicFrameLocks xmlns:a="http://schemas.openxmlformats.org/drawingml/2006/main" noChangeAspect="1"/>
             </wp:cNvGraphicFramePr>
@@ -571,7 +611,7 @@
               <a:graphicData uri="http://schemas.openxmlformats.org/drawingml/2006/picture">
                 <pic:pic xmlns:pic="http://schemas.openxmlformats.org/drawingml/2006/picture">
                   <pic:nvPicPr>
-                    <pic:cNvPr id="31" name="图片 17"/>
+                    <pic:cNvPr id="30" name="图片 21"/>
                     <pic:cNvPicPr>
                       <a:picLocks noChangeAspect="1"/>
                     </pic:cNvPicPr>
@@ -585,7 +625,7 @@
                   <pic:spPr>
                     <a:xfrm>
                       <a:off x="0" y="0"/>
-                      <a:ext cx="5267960" cy="1697355"/>
+                      <a:ext cx="5270500" cy="3067050"/>
                     </a:xfrm>
                     <a:prstGeom prst="rect">
                       <a:avLst/>
@@ -604,55 +644,80 @@
     </w:p>
     <w:p>
       <w:pPr>
-        <w:widowControl/>
-        <w:adjustRightInd w:val="0"/>
-        <w:snapToGrid w:val="0"/>
-        <w:spacing w:before="100" w:beforeAutospacing="1" w:after="100" w:afterAutospacing="1" w:line="360" w:lineRule="auto"/>
-        <w:jc w:val="left"/>
-        <w:rPr>
-          <w:rFonts w:hint="eastAsia" w:hAnsi="Arial" w:cs="Arial"/>
-          <w:bCs/>
-          <w:color w:val="000000"/>
-          <w:kern w:val="0"/>
-          <w:sz w:val="24"/>
-          <w:szCs w:val="24"/>
-        </w:rPr>
-      </w:pPr>
-      <w:r>
-        <w:rPr>
-          <w:rFonts w:hint="eastAsia" w:hAnsi="Arial" w:cs="Arial"/>
-          <w:bCs/>
-          <w:color w:val="000000"/>
-          <w:kern w:val="0"/>
-          <w:sz w:val="24"/>
-          <w:szCs w:val="24"/>
-        </w:rPr>
-        <w:t>2.新建函数。在数据库hub中，点击“函数-新建函数”，类型为“过程”，点击完成。如图所示，我们将在“BEGIN”和“END”之间添加自己的函数体。</w:t>
-      </w:r>
-    </w:p>
-    <w:p>
-      <w:pPr>
-        <w:widowControl/>
-        <w:adjustRightInd w:val="0"/>
-        <w:snapToGrid w:val="0"/>
-        <w:spacing w:before="100" w:beforeAutospacing="1" w:after="100" w:afterAutospacing="1" w:line="360" w:lineRule="auto"/>
+        <w:adjustRightInd w:val="0"/>
+        <w:snapToGrid w:val="0"/>
+        <w:spacing w:before="100" w:beforeAutospacing="1" w:after="100" w:afterAutospacing="1" w:line="360" w:lineRule="auto"/>
+        <w:ind w:firstLine="420" w:firstLineChars="200"/>
+        <w:rPr>
+          <w:rFonts w:hint="eastAsia"/>
+          <w:szCs w:val="21"/>
+        </w:rPr>
+      </w:pPr>
+      <w:r>
+        <w:rPr>
+          <w:rFonts w:hint="eastAsia"/>
+          <w:szCs w:val="21"/>
+        </w:rPr>
+        <w:t>点击“开始”</w:t>
+      </w:r>
+      <w:r>
+        <w:rPr>
+          <w:szCs w:val="21"/>
+        </w:rPr>
+        <w:t>—</w:t>
+      </w:r>
+      <w:r>
+        <w:rPr>
+          <w:rFonts w:hint="eastAsia"/>
+          <w:szCs w:val="21"/>
+        </w:rPr>
+        <w:t>成功完成后点击保存</w:t>
+      </w:r>
+      <w:r>
+        <w:rPr>
+          <w:szCs w:val="21"/>
+        </w:rPr>
+        <w:t>—</w:t>
+      </w:r>
+      <w:r>
+        <w:rPr>
+          <w:rFonts w:hint="eastAsia"/>
+          <w:szCs w:val="21"/>
+        </w:rPr>
+        <w:t>保存名称为hub</w:t>
+      </w:r>
+      <w:r>
+        <w:rPr>
+          <w:szCs w:val="21"/>
+        </w:rPr>
+        <w:t>—</w:t>
+      </w:r>
+      <w:r>
+        <w:rPr>
+          <w:rFonts w:hint="eastAsia"/>
+          <w:szCs w:val="21"/>
+        </w:rPr>
+        <w:t>确定，结果如图所示：</w:t>
+      </w:r>
+    </w:p>
+    <w:p>
+      <w:pPr>
+        <w:adjustRightInd w:val="0"/>
+        <w:snapToGrid w:val="0"/>
+        <w:spacing w:before="100" w:beforeAutospacing="1" w:after="100" w:afterAutospacing="1" w:line="360" w:lineRule="auto"/>
+        <w:ind w:firstLine="420" w:firstLineChars="200"/>
         <w:jc w:val="center"/>
         <w:rPr>
           <w:rFonts w:hint="eastAsia"/>
-          <w:sz w:val="24"/>
-          <w:szCs w:val="24"/>
-        </w:rPr>
-      </w:pPr>
-      <w:r>
-        <w:rPr>
-          <w:sz w:val="24"/>
-          <w:szCs w:val="24"/>
-        </w:rPr>
+          <w:szCs w:val="21"/>
+        </w:rPr>
+      </w:pPr>
+      <w:r>
         <w:drawing>
           <wp:inline distT="0" distB="0" distL="114300" distR="114300">
-            <wp:extent cx="5269230" cy="2776220"/>
-            <wp:effectExtent l="0" t="0" r="3810" b="12700"/>
-            <wp:docPr id="25" name="图片 18"/>
+            <wp:extent cx="5270500" cy="4177665"/>
+            <wp:effectExtent l="0" t="0" r="2540" b="13335"/>
+            <wp:docPr id="31" name="图片 22"/>
             <wp:cNvGraphicFramePr>
               <a:graphicFrameLocks xmlns:a="http://schemas.openxmlformats.org/drawingml/2006/main" noChangeAspect="1"/>
             </wp:cNvGraphicFramePr>
@@ -660,7 +725,7 @@
               <a:graphicData uri="http://schemas.openxmlformats.org/drawingml/2006/picture">
                 <pic:pic xmlns:pic="http://schemas.openxmlformats.org/drawingml/2006/picture">
                   <pic:nvPicPr>
-                    <pic:cNvPr id="25" name="图片 18"/>
+                    <pic:cNvPr id="31" name="图片 22"/>
                     <pic:cNvPicPr>
                       <a:picLocks noChangeAspect="1"/>
                     </pic:cNvPicPr>
@@ -674,7 +739,7 @@
                   <pic:spPr>
                     <a:xfrm>
                       <a:off x="0" y="0"/>
-                      <a:ext cx="5269230" cy="2776220"/>
+                      <a:ext cx="5270500" cy="4177665"/>
                     </a:xfrm>
                     <a:prstGeom prst="rect">
                       <a:avLst/>
@@ -693,86 +758,118 @@
     </w:p>
     <w:p>
       <w:pPr>
-        <w:widowControl/>
-        <w:adjustRightInd w:val="0"/>
-        <w:snapToGrid w:val="0"/>
-        <w:spacing w:before="100" w:beforeAutospacing="1" w:after="100" w:afterAutospacing="1" w:line="360" w:lineRule="auto"/>
-        <w:jc w:val="left"/>
-        <w:rPr>
-          <w:rFonts w:hint="eastAsia" w:hAnsi="Arial" w:cs="Arial"/>
-          <w:bCs/>
-          <w:color w:val="000000"/>
-          <w:kern w:val="0"/>
-          <w:sz w:val="24"/>
-          <w:szCs w:val="24"/>
-        </w:rPr>
-      </w:pPr>
-      <w:r>
-        <w:rPr>
-          <w:rFonts w:hint="eastAsia" w:hAnsi="Arial" w:cs="Arial"/>
-          <w:bCs/>
-          <w:color w:val="000000"/>
-          <w:kern w:val="0"/>
-          <w:sz w:val="24"/>
-          <w:szCs w:val="24"/>
-        </w:rPr>
-        <w:t>3.编写统计student表中institute的函数</w:t>
-      </w:r>
-    </w:p>
-    <w:p>
-      <w:pPr>
-        <w:widowControl/>
-        <w:adjustRightInd w:val="0"/>
-        <w:snapToGrid w:val="0"/>
-        <w:spacing w:before="100" w:beforeAutospacing="1" w:after="100" w:afterAutospacing="1" w:line="360" w:lineRule="auto"/>
-        <w:jc w:val="left"/>
-        <w:rPr>
-          <w:rFonts w:hint="eastAsia" w:hAnsi="Arial" w:cs="Arial"/>
-          <w:bCs/>
-          <w:color w:val="000000"/>
-          <w:kern w:val="0"/>
-          <w:sz w:val="24"/>
-          <w:szCs w:val="24"/>
-        </w:rPr>
-      </w:pPr>
-      <w:r>
-        <w:rPr>
-          <w:rFonts w:hint="eastAsia" w:hAnsi="Arial" w:cs="Arial"/>
-          <w:bCs/>
-          <w:color w:val="000000"/>
-          <w:kern w:val="0"/>
-          <w:sz w:val="24"/>
-          <w:szCs w:val="24"/>
-        </w:rPr>
-        <w:t>①声明变量</w:t>
-      </w:r>
-    </w:p>
-    <w:p>
-      <w:pPr>
-        <w:widowControl/>
-        <w:adjustRightInd w:val="0"/>
-        <w:snapToGrid w:val="0"/>
-        <w:spacing w:before="100" w:beforeAutospacing="1" w:after="100" w:afterAutospacing="1" w:line="360" w:lineRule="auto"/>
+        <w:adjustRightInd w:val="0"/>
+        <w:snapToGrid w:val="0"/>
+        <w:spacing w:before="100" w:beforeAutospacing="1" w:after="100" w:afterAutospacing="1" w:line="360" w:lineRule="auto"/>
+        <w:ind w:firstLine="420" w:firstLineChars="200"/>
+        <w:rPr>
+          <w:rFonts w:hint="eastAsia"/>
+          <w:szCs w:val="21"/>
+        </w:rPr>
+      </w:pPr>
+      <w:r>
+        <w:rPr>
+          <w:rFonts w:hint="eastAsia"/>
+          <w:szCs w:val="21"/>
+        </w:rPr>
+        <w:t>备份完成。</w:t>
+      </w:r>
+    </w:p>
+    <w:p>
+      <w:pPr>
+        <w:adjustRightInd w:val="0"/>
+        <w:snapToGrid w:val="0"/>
+        <w:spacing w:before="100" w:beforeAutospacing="1" w:after="100" w:afterAutospacing="1" w:line="360" w:lineRule="auto"/>
+        <w:ind w:firstLine="420" w:firstLineChars="200"/>
+        <w:rPr>
+          <w:rFonts w:hint="eastAsia"/>
+          <w:szCs w:val="21"/>
+        </w:rPr>
+      </w:pPr>
+      <w:r>
+        <w:rPr>
+          <w:rFonts w:hint="eastAsia"/>
+          <w:szCs w:val="21"/>
+        </w:rPr>
+        <w:t>2、恢复还原</w:t>
+      </w:r>
+    </w:p>
+    <w:p>
+      <w:pPr>
+        <w:adjustRightInd w:val="0"/>
+        <w:snapToGrid w:val="0"/>
+        <w:spacing w:before="100" w:beforeAutospacing="1" w:after="100" w:afterAutospacing="1" w:line="360" w:lineRule="auto"/>
+        <w:ind w:firstLine="420" w:firstLineChars="200"/>
+        <w:rPr>
+          <w:rFonts w:hint="eastAsia"/>
+          <w:szCs w:val="21"/>
+        </w:rPr>
+      </w:pPr>
+      <w:r>
+        <w:rPr>
+          <w:rFonts w:hint="eastAsia"/>
+          <w:szCs w:val="21"/>
+        </w:rPr>
+        <w:t>步骤：接第1部分操作</w:t>
+      </w:r>
+      <w:r>
+        <w:rPr>
+          <w:szCs w:val="21"/>
+        </w:rPr>
+        <w:t>—</w:t>
+      </w:r>
+      <w:r>
+        <w:rPr>
+          <w:rFonts w:hint="eastAsia"/>
+          <w:szCs w:val="21"/>
+        </w:rPr>
+        <w:t>删除数据库hub</w:t>
+      </w:r>
+      <w:r>
+        <w:rPr>
+          <w:szCs w:val="21"/>
+        </w:rPr>
+        <w:t>—</w:t>
+      </w:r>
+      <w:r>
+        <w:rPr>
+          <w:rFonts w:hint="eastAsia"/>
+          <w:szCs w:val="21"/>
+        </w:rPr>
+        <w:t>在连接MySQL中新建一个空的数据库hub（名称需相同）--打开</w:t>
+      </w:r>
+      <w:r>
+        <w:rPr>
+          <w:szCs w:val="21"/>
+        </w:rPr>
+        <w:t>—</w:t>
+      </w:r>
+      <w:r>
+        <w:rPr>
+          <w:rFonts w:hint="eastAsia"/>
+          <w:szCs w:val="21"/>
+        </w:rPr>
+        <w:t>点击“备份”可以看到如图所示界面：</w:t>
+      </w:r>
+    </w:p>
+    <w:p>
+      <w:pPr>
+        <w:adjustRightInd w:val="0"/>
+        <w:snapToGrid w:val="0"/>
+        <w:spacing w:before="100" w:beforeAutospacing="1" w:after="100" w:afterAutospacing="1" w:line="360" w:lineRule="auto"/>
+        <w:ind w:firstLine="420" w:firstLineChars="200"/>
         <w:jc w:val="center"/>
         <w:rPr>
-          <w:rFonts w:hint="eastAsia" w:hAnsi="Arial" w:cs="Arial"/>
-          <w:bCs/>
-          <w:color w:val="000000"/>
-          <w:kern w:val="0"/>
-          <w:sz w:val="24"/>
-          <w:szCs w:val="24"/>
-        </w:rPr>
-      </w:pPr>
-      <w:r>
-        <w:rPr>
-          <w:sz w:val="24"/>
-          <w:szCs w:val="24"/>
-        </w:rPr>
+          <w:rFonts w:hint="eastAsia"/>
+          <w:szCs w:val="21"/>
+        </w:rPr>
+      </w:pPr>
+      <w:r>
         <w:drawing>
           <wp:inline distT="0" distB="0" distL="114300" distR="114300">
-            <wp:extent cx="5271135" cy="654050"/>
-            <wp:effectExtent l="0" t="0" r="1905" b="1270"/>
-            <wp:docPr id="15" name="图片 19"/>
+            <wp:extent cx="5270500" cy="4177665"/>
+            <wp:effectExtent l="0" t="0" r="2540" b="13335"/>
+            <wp:docPr id="32" name="图片 23"/>
             <wp:cNvGraphicFramePr>
               <a:graphicFrameLocks xmlns:a="http://schemas.openxmlformats.org/drawingml/2006/main" noChangeAspect="1"/>
             </wp:cNvGraphicFramePr>
@@ -780,13 +877,13 @@
               <a:graphicData uri="http://schemas.openxmlformats.org/drawingml/2006/picture">
                 <pic:pic xmlns:pic="http://schemas.openxmlformats.org/drawingml/2006/picture">
                   <pic:nvPicPr>
-                    <pic:cNvPr id="15" name="图片 19"/>
+                    <pic:cNvPr id="32" name="图片 23"/>
                     <pic:cNvPicPr>
                       <a:picLocks noChangeAspect="1"/>
                     </pic:cNvPicPr>
                   </pic:nvPicPr>
                   <pic:blipFill>
-                    <a:blip r:embed="rId6"/>
+                    <a:blip r:embed="rId5"/>
                     <a:stretch>
                       <a:fillRect/>
                     </a:stretch>
@@ -794,7 +891,7 @@
                   <pic:spPr>
                     <a:xfrm>
                       <a:off x="0" y="0"/>
-                      <a:ext cx="5271135" cy="654050"/>
+                      <a:ext cx="5270500" cy="4177665"/>
                     </a:xfrm>
                     <a:prstGeom prst="rect">
                       <a:avLst/>
@@ -813,55 +910,54 @@
     </w:p>
     <w:p>
       <w:pPr>
-        <w:widowControl/>
-        <w:adjustRightInd w:val="0"/>
-        <w:snapToGrid w:val="0"/>
-        <w:spacing w:before="100" w:beforeAutospacing="1" w:after="100" w:afterAutospacing="1" w:line="360" w:lineRule="auto"/>
-        <w:jc w:val="left"/>
-        <w:rPr>
-          <w:rFonts w:hint="eastAsia" w:hAnsi="Arial" w:cs="Arial"/>
-          <w:bCs/>
-          <w:color w:val="000000"/>
-          <w:kern w:val="0"/>
-          <w:sz w:val="24"/>
-          <w:szCs w:val="24"/>
-        </w:rPr>
-      </w:pPr>
-      <w:r>
-        <w:rPr>
-          <w:rFonts w:hint="eastAsia" w:hAnsi="Arial" w:cs="Arial"/>
-          <w:bCs/>
-          <w:color w:val="000000"/>
-          <w:kern w:val="0"/>
-          <w:sz w:val="24"/>
-          <w:szCs w:val="24"/>
-        </w:rPr>
-        <w:t>②声明对于表student中institute字段的游标cu。游标用于遍历数据库表中的数据。</w:t>
-      </w:r>
-    </w:p>
-    <w:p>
-      <w:pPr>
-        <w:widowControl/>
-        <w:adjustRightInd w:val="0"/>
-        <w:snapToGrid w:val="0"/>
-        <w:spacing w:before="100" w:beforeAutospacing="1" w:after="100" w:afterAutospacing="1" w:line="360" w:lineRule="auto"/>
+        <w:adjustRightInd w:val="0"/>
+        <w:snapToGrid w:val="0"/>
+        <w:spacing w:before="100" w:beforeAutospacing="1" w:after="100" w:afterAutospacing="1" w:line="360" w:lineRule="auto"/>
+        <w:ind w:firstLine="420" w:firstLineChars="200"/>
+        <w:rPr>
+          <w:rFonts w:hint="eastAsia"/>
+          <w:szCs w:val="21"/>
+        </w:rPr>
+      </w:pPr>
+      <w:r>
+        <w:rPr>
+          <w:rFonts w:hint="eastAsia"/>
+          <w:szCs w:val="21"/>
+        </w:rPr>
+        <w:t>选择标有时间的备份文件</w:t>
+      </w:r>
+      <w:r>
+        <w:rPr>
+          <w:szCs w:val="21"/>
+        </w:rPr>
+        <w:t>—</w:t>
+      </w:r>
+      <w:r>
+        <w:rPr>
+          <w:rFonts w:hint="eastAsia"/>
+          <w:szCs w:val="21"/>
+        </w:rPr>
+        <w:t>点击“还原备份”，会弹出如图所示对话框：</w:t>
+      </w:r>
+    </w:p>
+    <w:p>
+      <w:pPr>
+        <w:adjustRightInd w:val="0"/>
+        <w:snapToGrid w:val="0"/>
+        <w:spacing w:before="100" w:beforeAutospacing="1" w:after="100" w:afterAutospacing="1" w:line="360" w:lineRule="auto"/>
+        <w:ind w:firstLine="420" w:firstLineChars="200"/>
         <w:jc w:val="center"/>
         <w:rPr>
           <w:rFonts w:hint="eastAsia"/>
-          <w:sz w:val="24"/>
-          <w:szCs w:val="24"/>
-        </w:rPr>
-      </w:pPr>
-      <w:r>
-        <w:rPr>
-          <w:sz w:val="24"/>
-          <w:szCs w:val="24"/>
-        </w:rPr>
+          <w:szCs w:val="21"/>
+        </w:rPr>
+      </w:pPr>
+      <w:r>
         <w:drawing>
           <wp:inline distT="0" distB="0" distL="114300" distR="114300">
-            <wp:extent cx="4591050" cy="333375"/>
-            <wp:effectExtent l="0" t="0" r="11430" b="1905"/>
-            <wp:docPr id="17" name="图片 20"/>
+            <wp:extent cx="5272405" cy="4061460"/>
+            <wp:effectExtent l="0" t="0" r="635" b="7620"/>
+            <wp:docPr id="33" name="图片 24"/>
             <wp:cNvGraphicFramePr>
               <a:graphicFrameLocks xmlns:a="http://schemas.openxmlformats.org/drawingml/2006/main" noChangeAspect="1"/>
             </wp:cNvGraphicFramePr>
@@ -869,13 +965,13 @@
               <a:graphicData uri="http://schemas.openxmlformats.org/drawingml/2006/picture">
                 <pic:pic xmlns:pic="http://schemas.openxmlformats.org/drawingml/2006/picture">
                   <pic:nvPicPr>
-                    <pic:cNvPr id="17" name="图片 20"/>
+                    <pic:cNvPr id="33" name="图片 24"/>
                     <pic:cNvPicPr>
                       <a:picLocks noChangeAspect="1"/>
                     </pic:cNvPicPr>
                   </pic:nvPicPr>
                   <pic:blipFill>
-                    <a:blip r:embed="rId7"/>
+                    <a:blip r:embed="rId6"/>
                     <a:stretch>
                       <a:fillRect/>
                     </a:stretch>
@@ -883,7 +979,7 @@
                   <pic:spPr>
                     <a:xfrm>
                       <a:off x="0" y="0"/>
-                      <a:ext cx="4591050" cy="333375"/>
+                      <a:ext cx="5272405" cy="4061460"/>
                     </a:xfrm>
                     <a:prstGeom prst="rect">
                       <a:avLst/>
@@ -902,48 +998,175 @@
     </w:p>
     <w:p>
       <w:pPr>
-        <w:widowControl/>
-        <w:adjustRightInd w:val="0"/>
-        <w:snapToGrid w:val="0"/>
-        <w:spacing w:before="100" w:beforeAutospacing="1" w:after="100" w:afterAutospacing="1" w:line="360" w:lineRule="auto"/>
-        <w:rPr>
-          <w:rFonts w:hint="eastAsia"/>
-          <w:sz w:val="24"/>
-          <w:szCs w:val="24"/>
-        </w:rPr>
-      </w:pPr>
-      <w:r>
-        <w:rPr>
-          <w:rFonts w:hint="eastAsia"/>
-          <w:sz w:val="24"/>
-          <w:szCs w:val="24"/>
-        </w:rPr>
-        <w:t>③声明异常处理</w:t>
-      </w:r>
-    </w:p>
-    <w:p>
-      <w:pPr>
-        <w:widowControl/>
-        <w:adjustRightInd w:val="0"/>
-        <w:snapToGrid w:val="0"/>
-        <w:spacing w:before="100" w:beforeAutospacing="1" w:after="100" w:afterAutospacing="1" w:line="360" w:lineRule="auto"/>
+        <w:adjustRightInd w:val="0"/>
+        <w:snapToGrid w:val="0"/>
+        <w:spacing w:before="100" w:beforeAutospacing="1" w:after="100" w:afterAutospacing="1" w:line="360" w:lineRule="auto"/>
+        <w:ind w:firstLine="420" w:firstLineChars="200"/>
+        <w:rPr>
+          <w:rFonts w:hint="eastAsia"/>
+          <w:szCs w:val="21"/>
+        </w:rPr>
+      </w:pPr>
+      <w:r>
+        <w:rPr>
+          <w:rFonts w:hint="eastAsia"/>
+          <w:szCs w:val="21"/>
+        </w:rPr>
+        <w:t>点击开始</w:t>
+      </w:r>
+      <w:r>
+        <w:rPr>
+          <w:szCs w:val="21"/>
+        </w:rPr>
+        <w:t>—</w:t>
+      </w:r>
+      <w:r>
+        <w:rPr>
+          <w:rFonts w:hint="eastAsia"/>
+          <w:szCs w:val="21"/>
+        </w:rPr>
+        <w:t>确定。</w:t>
+      </w:r>
+    </w:p>
+    <w:p>
+      <w:pPr>
+        <w:adjustRightInd w:val="0"/>
+        <w:snapToGrid w:val="0"/>
+        <w:spacing w:before="100" w:beforeAutospacing="1" w:after="100" w:afterAutospacing="1" w:line="360" w:lineRule="auto"/>
+        <w:ind w:firstLine="420" w:firstLineChars="200"/>
+        <w:rPr>
+          <w:rFonts w:hint="eastAsia"/>
+          <w:szCs w:val="21"/>
+        </w:rPr>
+      </w:pPr>
+      <w:r>
+        <w:rPr>
+          <w:rFonts w:hint="eastAsia"/>
+          <w:szCs w:val="21"/>
+        </w:rPr>
+        <w:t>过程成功之后会发现数据库hub已成功恢复（可能需要先关闭再打开）。</w:t>
+      </w:r>
+    </w:p>
+    <w:p>
+      <w:pPr>
+        <w:adjustRightInd w:val="0"/>
+        <w:snapToGrid w:val="0"/>
+        <w:spacing w:before="100" w:beforeAutospacing="1" w:after="100" w:afterAutospacing="1" w:line="360" w:lineRule="auto"/>
+        <w:ind w:firstLine="420" w:firstLineChars="200"/>
+        <w:rPr>
+          <w:rFonts w:hint="eastAsia"/>
+          <w:szCs w:val="21"/>
+        </w:rPr>
+      </w:pPr>
+      <w:r>
+        <w:rPr>
+          <w:rFonts w:hint="eastAsia"/>
+          <w:szCs w:val="21"/>
+        </w:rPr>
+        <w:t>3.</w:t>
+      </w:r>
+      <w:r>
+        <w:rPr>
+          <w:rFonts w:hint="eastAsia"/>
+        </w:rPr>
+        <w:t xml:space="preserve"> </w:t>
+      </w:r>
+      <w:r>
+        <w:rPr>
+          <w:rFonts w:hint="eastAsia"/>
+          <w:szCs w:val="21"/>
+        </w:rPr>
+        <w:t>用Navicat 计划任务备份hub数据库。</w:t>
+      </w:r>
+    </w:p>
+    <w:p>
+      <w:pPr>
+        <w:adjustRightInd w:val="0"/>
+        <w:snapToGrid w:val="0"/>
+        <w:spacing w:before="100" w:beforeAutospacing="1" w:after="100" w:afterAutospacing="1" w:line="360" w:lineRule="auto"/>
+        <w:ind w:firstLine="420" w:firstLineChars="200"/>
+        <w:rPr>
+          <w:rFonts w:hint="eastAsia"/>
+          <w:szCs w:val="21"/>
+        </w:rPr>
+      </w:pPr>
+      <w:r>
+        <w:rPr>
+          <w:rFonts w:hint="eastAsia"/>
+          <w:szCs w:val="21"/>
+        </w:rPr>
+        <w:t>备份连接MySQL中的所有数据库（也可以单独选择某一数据库进行备份）：</w:t>
+      </w:r>
+    </w:p>
+    <w:p>
+      <w:pPr>
+        <w:numPr>
+          <w:ilvl w:val="0"/>
+          <w:numId w:val="2"/>
+        </w:numPr>
+        <w:adjustRightInd w:val="0"/>
+        <w:snapToGrid w:val="0"/>
+        <w:spacing w:before="100" w:beforeAutospacing="1" w:after="100" w:afterAutospacing="1" w:line="360" w:lineRule="auto"/>
+        <w:rPr>
+          <w:rFonts w:hint="eastAsia"/>
+          <w:szCs w:val="21"/>
+        </w:rPr>
+      </w:pPr>
+      <w:r>
+        <w:rPr>
+          <w:rFonts w:hint="eastAsia"/>
+          <w:szCs w:val="21"/>
+        </w:rPr>
+        <w:t>点击“自动运行” -&gt;”新建批处理作业"</w:t>
+      </w:r>
+    </w:p>
+    <w:p>
+      <w:pPr>
+        <w:numPr>
+          <w:ilvl w:val="0"/>
+          <w:numId w:val="2"/>
+        </w:numPr>
+        <w:adjustRightInd w:val="0"/>
+        <w:snapToGrid w:val="0"/>
+        <w:spacing w:before="100" w:beforeAutospacing="1" w:after="100" w:afterAutospacing="1" w:line="360" w:lineRule="auto"/>
+        <w:rPr>
+          <w:rFonts w:hint="eastAsia"/>
+          <w:szCs w:val="21"/>
+        </w:rPr>
+      </w:pPr>
+      <w:r>
+        <w:rPr>
+          <w:rFonts w:hint="eastAsia"/>
+          <w:szCs w:val="21"/>
+        </w:rPr>
+        <w:tab/>
+      </w:r>
+      <w:r>
+        <w:rPr>
+          <w:rFonts w:hint="eastAsia"/>
+          <w:szCs w:val="21"/>
+        </w:rPr>
+        <w:t>默认就有“Backup Server MySQL”这个备份动作。如图所示：</w:t>
+      </w:r>
+    </w:p>
+    <w:p>
+      <w:pPr>
+        <w:adjustRightInd w:val="0"/>
+        <w:snapToGrid w:val="0"/>
+        <w:spacing w:before="100" w:beforeAutospacing="1" w:after="100" w:afterAutospacing="1" w:line="360" w:lineRule="auto"/>
+        <w:ind w:firstLine="420"/>
         <w:jc w:val="center"/>
         <w:rPr>
           <w:rFonts w:hint="eastAsia"/>
-          <w:sz w:val="24"/>
-          <w:szCs w:val="24"/>
-        </w:rPr>
-      </w:pPr>
-      <w:r>
-        <w:rPr>
-          <w:sz w:val="24"/>
-          <w:szCs w:val="24"/>
-        </w:rPr>
+          <w:szCs w:val="21"/>
+        </w:rPr>
+      </w:pPr>
+      <w:r>
         <w:drawing>
           <wp:inline distT="0" distB="0" distL="114300" distR="114300">
-            <wp:extent cx="4562475" cy="342900"/>
-            <wp:effectExtent l="0" t="0" r="9525" b="7620"/>
-            <wp:docPr id="27" name="图片 21"/>
+            <wp:extent cx="5266690" cy="2870200"/>
+            <wp:effectExtent l="0" t="0" r="6350" b="10160"/>
+            <wp:docPr id="34" name="图片 25"/>
             <wp:cNvGraphicFramePr>
               <a:graphicFrameLocks xmlns:a="http://schemas.openxmlformats.org/drawingml/2006/main" noChangeAspect="1"/>
             </wp:cNvGraphicFramePr>
@@ -951,13 +1174,13 @@
               <a:graphicData uri="http://schemas.openxmlformats.org/drawingml/2006/picture">
                 <pic:pic xmlns:pic="http://schemas.openxmlformats.org/drawingml/2006/picture">
                   <pic:nvPicPr>
-                    <pic:cNvPr id="27" name="图片 21"/>
+                    <pic:cNvPr id="34" name="图片 25"/>
                     <pic:cNvPicPr>
                       <a:picLocks noChangeAspect="1"/>
                     </pic:cNvPicPr>
                   </pic:nvPicPr>
                   <pic:blipFill>
-                    <a:blip r:embed="rId8"/>
+                    <a:blip r:embed="rId7"/>
                     <a:stretch>
                       <a:fillRect/>
                     </a:stretch>
@@ -965,7 +1188,7 @@
                   <pic:spPr>
                     <a:xfrm>
                       <a:off x="0" y="0"/>
-                      <a:ext cx="4562475" cy="342900"/>
+                      <a:ext cx="5266690" cy="2870200"/>
                     </a:xfrm>
                     <a:prstGeom prst="rect">
                       <a:avLst/>
@@ -984,57 +1207,44 @@
     </w:p>
     <w:p>
       <w:pPr>
-        <w:widowControl/>
-        <w:adjustRightInd w:val="0"/>
-        <w:snapToGrid w:val="0"/>
-        <w:spacing w:before="100" w:beforeAutospacing="1" w:after="100" w:afterAutospacing="1" w:line="360" w:lineRule="auto"/>
-        <w:rPr>
-          <w:rFonts w:hint="eastAsia" w:hAnsi="Arial" w:cs="Arial"/>
-          <w:bCs/>
-          <w:color w:val="000000"/>
-          <w:kern w:val="0"/>
-          <w:sz w:val="24"/>
-          <w:szCs w:val="24"/>
-        </w:rPr>
-      </w:pPr>
-      <w:r>
-        <w:rPr>
-          <w:rFonts w:hint="eastAsia" w:hAnsi="Arial" w:cs="Arial"/>
-          <w:bCs/>
-          <w:color w:val="000000"/>
-          <w:kern w:val="0"/>
-          <w:sz w:val="24"/>
-          <w:szCs w:val="24"/>
-        </w:rPr>
-        <w:t>④初始化count_student表。（在该表没有统计数据时，插入一条初始数据）</w:t>
-      </w:r>
-    </w:p>
-    <w:p>
-      <w:pPr>
-        <w:widowControl/>
-        <w:adjustRightInd w:val="0"/>
-        <w:snapToGrid w:val="0"/>
-        <w:spacing w:before="100" w:beforeAutospacing="1" w:after="100" w:afterAutospacing="1" w:line="360" w:lineRule="auto"/>
+        <w:numPr>
+          <w:ilvl w:val="0"/>
+          <w:numId w:val="2"/>
+        </w:numPr>
+        <w:adjustRightInd w:val="0"/>
+        <w:snapToGrid w:val="0"/>
+        <w:spacing w:before="100" w:beforeAutospacing="1" w:after="100" w:afterAutospacing="1" w:line="360" w:lineRule="auto"/>
+        <w:rPr>
+          <w:rFonts w:hint="eastAsia"/>
+          <w:szCs w:val="21"/>
+        </w:rPr>
+      </w:pPr>
+      <w:r>
+        <w:rPr>
+          <w:rFonts w:hint="eastAsia"/>
+          <w:szCs w:val="21"/>
+        </w:rPr>
+        <w:t>双击它，它就被加入到了如图所示的计划队列中：</w:t>
+      </w:r>
+    </w:p>
+    <w:p>
+      <w:pPr>
+        <w:adjustRightInd w:val="0"/>
+        <w:snapToGrid w:val="0"/>
+        <w:spacing w:before="100" w:beforeAutospacing="1" w:after="100" w:afterAutospacing="1" w:line="360" w:lineRule="auto"/>
+        <w:ind w:firstLine="420"/>
         <w:jc w:val="center"/>
         <w:rPr>
-          <w:rFonts w:hint="eastAsia" w:hAnsi="Arial" w:cs="Arial"/>
-          <w:bCs/>
-          <w:color w:val="000000"/>
-          <w:kern w:val="0"/>
-          <w:sz w:val="24"/>
-          <w:szCs w:val="24"/>
-        </w:rPr>
-      </w:pPr>
-      <w:r>
-        <w:rPr>
-          <w:sz w:val="24"/>
-          <w:szCs w:val="24"/>
-        </w:rPr>
+          <w:rFonts w:hint="eastAsia"/>
+          <w:szCs w:val="21"/>
+        </w:rPr>
+      </w:pPr>
+      <w:r>
         <w:drawing>
           <wp:inline distT="0" distB="0" distL="114300" distR="114300">
-            <wp:extent cx="5273040" cy="680085"/>
-            <wp:effectExtent l="0" t="0" r="0" b="5715"/>
-            <wp:docPr id="19" name="图片 22"/>
+            <wp:extent cx="5266690" cy="419100"/>
+            <wp:effectExtent l="0" t="0" r="6350" b="7620"/>
+            <wp:docPr id="23" name="图片 6"/>
             <wp:cNvGraphicFramePr>
               <a:graphicFrameLocks xmlns:a="http://schemas.openxmlformats.org/drawingml/2006/main" noChangeAspect="1"/>
             </wp:cNvGraphicFramePr>
@@ -1042,13 +1252,13 @@
               <a:graphicData uri="http://schemas.openxmlformats.org/drawingml/2006/picture">
                 <pic:pic xmlns:pic="http://schemas.openxmlformats.org/drawingml/2006/picture">
                   <pic:nvPicPr>
-                    <pic:cNvPr id="19" name="图片 22"/>
+                    <pic:cNvPr id="23" name="图片 6"/>
                     <pic:cNvPicPr>
                       <a:picLocks noChangeAspect="1"/>
                     </pic:cNvPicPr>
                   </pic:nvPicPr>
                   <pic:blipFill>
-                    <a:blip r:embed="rId9"/>
+                    <a:blip r:embed="rId8"/>
                     <a:stretch>
                       <a:fillRect/>
                     </a:stretch>
@@ -1056,7 +1266,7 @@
                   <pic:spPr>
                     <a:xfrm>
                       <a:off x="0" y="0"/>
-                      <a:ext cx="5273040" cy="680085"/>
+                      <a:ext cx="5266690" cy="419100"/>
                     </a:xfrm>
                     <a:prstGeom prst="rect">
                       <a:avLst/>
@@ -1075,57 +1285,44 @@
     </w:p>
     <w:p>
       <w:pPr>
-        <w:widowControl/>
-        <w:adjustRightInd w:val="0"/>
-        <w:snapToGrid w:val="0"/>
-        <w:spacing w:before="100" w:beforeAutospacing="1" w:after="100" w:afterAutospacing="1" w:line="360" w:lineRule="auto"/>
-        <w:rPr>
-          <w:rFonts w:hint="eastAsia" w:hAnsi="Arial" w:cs="Arial"/>
-          <w:bCs/>
-          <w:color w:val="000000"/>
-          <w:kern w:val="0"/>
-          <w:sz w:val="24"/>
-          <w:szCs w:val="24"/>
-        </w:rPr>
-      </w:pPr>
-      <w:r>
-        <w:rPr>
-          <w:rFonts w:hint="eastAsia" w:hAnsi="Arial" w:cs="Arial"/>
-          <w:bCs/>
-          <w:color w:val="000000"/>
-          <w:kern w:val="0"/>
-          <w:sz w:val="24"/>
-          <w:szCs w:val="24"/>
-        </w:rPr>
-        <w:t>⑤开启游标，使其开始遍历institute，并将获得的值付给studentinstitute（FETCH语句）。</w:t>
-      </w:r>
-    </w:p>
-    <w:p>
-      <w:pPr>
-        <w:widowControl/>
-        <w:adjustRightInd w:val="0"/>
-        <w:snapToGrid w:val="0"/>
-        <w:spacing w:before="100" w:beforeAutospacing="1" w:after="100" w:afterAutospacing="1" w:line="360" w:lineRule="auto"/>
+        <w:numPr>
+          <w:ilvl w:val="0"/>
+          <w:numId w:val="2"/>
+        </w:numPr>
+        <w:adjustRightInd w:val="0"/>
+        <w:snapToGrid w:val="0"/>
+        <w:spacing w:before="100" w:beforeAutospacing="1" w:after="100" w:afterAutospacing="1" w:line="360" w:lineRule="auto"/>
+        <w:rPr>
+          <w:rFonts w:hint="eastAsia"/>
+          <w:szCs w:val="21"/>
+        </w:rPr>
+      </w:pPr>
+      <w:r>
+        <w:rPr>
+          <w:rFonts w:hint="eastAsia"/>
+          <w:szCs w:val="21"/>
+        </w:rPr>
+        <w:t>点击“保存”，弹出设置文件名的对话框，输入这个计划的名称即可，如图所示：</w:t>
+      </w:r>
+    </w:p>
+    <w:p>
+      <w:pPr>
+        <w:adjustRightInd w:val="0"/>
+        <w:snapToGrid w:val="0"/>
+        <w:spacing w:before="100" w:beforeAutospacing="1" w:after="100" w:afterAutospacing="1" w:line="360" w:lineRule="auto"/>
+        <w:ind w:firstLine="420"/>
         <w:jc w:val="center"/>
         <w:rPr>
-          <w:rFonts w:hint="eastAsia" w:hAnsi="Arial" w:cs="Arial"/>
-          <w:bCs/>
-          <w:color w:val="000000"/>
-          <w:kern w:val="0"/>
-          <w:sz w:val="24"/>
-          <w:szCs w:val="24"/>
-        </w:rPr>
-      </w:pPr>
-      <w:r>
-        <w:rPr>
-          <w:sz w:val="24"/>
-          <w:szCs w:val="24"/>
-        </w:rPr>
+          <w:rFonts w:hint="eastAsia"/>
+          <w:szCs w:val="21"/>
+        </w:rPr>
+      </w:pPr>
+      <w:r>
         <w:drawing>
           <wp:inline distT="0" distB="0" distL="114300" distR="114300">
-            <wp:extent cx="3238500" cy="476250"/>
-            <wp:effectExtent l="0" t="0" r="7620" b="11430"/>
-            <wp:docPr id="10" name="图片 23"/>
+            <wp:extent cx="5268595" cy="2801620"/>
+            <wp:effectExtent l="0" t="0" r="4445" b="2540"/>
+            <wp:docPr id="35" name="图片 26"/>
             <wp:cNvGraphicFramePr>
               <a:graphicFrameLocks xmlns:a="http://schemas.openxmlformats.org/drawingml/2006/main" noChangeAspect="1"/>
             </wp:cNvGraphicFramePr>
@@ -1133,13 +1330,13 @@
               <a:graphicData uri="http://schemas.openxmlformats.org/drawingml/2006/picture">
                 <pic:pic xmlns:pic="http://schemas.openxmlformats.org/drawingml/2006/picture">
                   <pic:nvPicPr>
-                    <pic:cNvPr id="10" name="图片 23"/>
+                    <pic:cNvPr id="35" name="图片 26"/>
                     <pic:cNvPicPr>
                       <a:picLocks noChangeAspect="1"/>
                     </pic:cNvPicPr>
                   </pic:nvPicPr>
                   <pic:blipFill>
-                    <a:blip r:embed="rId10"/>
+                    <a:blip r:embed="rId9"/>
                     <a:stretch>
                       <a:fillRect/>
                     </a:stretch>
@@ -1147,7 +1344,7 @@
                   <pic:spPr>
                     <a:xfrm>
                       <a:off x="0" y="0"/>
-                      <a:ext cx="3238500" cy="476250"/>
+                      <a:ext cx="5268595" cy="2801620"/>
                     </a:xfrm>
                     <a:prstGeom prst="rect">
                       <a:avLst/>
@@ -1166,70 +1363,44 @@
     </w:p>
     <w:p>
       <w:pPr>
-        <w:widowControl/>
-        <w:adjustRightInd w:val="0"/>
-        <w:snapToGrid w:val="0"/>
-        <w:spacing w:before="100" w:beforeAutospacing="1" w:after="100" w:afterAutospacing="1" w:line="360" w:lineRule="auto"/>
-        <w:rPr>
-          <w:rFonts w:hint="eastAsia" w:hAnsi="Arial" w:cs="Arial"/>
-          <w:bCs/>
-          <w:color w:val="000000"/>
-          <w:kern w:val="0"/>
-          <w:sz w:val="24"/>
-          <w:szCs w:val="24"/>
-        </w:rPr>
-      </w:pPr>
-    </w:p>
-    <w:p>
-      <w:pPr>
-        <w:widowControl/>
-        <w:adjustRightInd w:val="0"/>
-        <w:snapToGrid w:val="0"/>
-        <w:spacing w:before="100" w:beforeAutospacing="1" w:after="100" w:afterAutospacing="1" w:line="360" w:lineRule="auto"/>
-        <w:rPr>
-          <w:rFonts w:hint="eastAsia" w:hAnsi="Arial" w:cs="Arial"/>
-          <w:bCs/>
-          <w:color w:val="000000"/>
-          <w:kern w:val="0"/>
-          <w:sz w:val="24"/>
-          <w:szCs w:val="24"/>
-        </w:rPr>
-      </w:pPr>
-      <w:r>
-        <w:rPr>
-          <w:rFonts w:hint="eastAsia" w:hAnsi="Arial" w:cs="Arial"/>
-          <w:bCs/>
-          <w:color w:val="000000"/>
-          <w:kern w:val="0"/>
-          <w:sz w:val="24"/>
-          <w:szCs w:val="24"/>
-        </w:rPr>
-        <w:t>⑥while循环，遍历到表中最后一条数据。在循环体中将遍历得到的数据进行处理，赋值给相应的变量。</w:t>
-      </w:r>
-    </w:p>
-    <w:p>
-      <w:pPr>
-        <w:widowControl/>
-        <w:adjustRightInd w:val="0"/>
-        <w:snapToGrid w:val="0"/>
-        <w:spacing w:before="100" w:beforeAutospacing="1" w:after="100" w:afterAutospacing="1" w:line="360" w:lineRule="auto"/>
+        <w:numPr>
+          <w:ilvl w:val="0"/>
+          <w:numId w:val="2"/>
+        </w:numPr>
+        <w:adjustRightInd w:val="0"/>
+        <w:snapToGrid w:val="0"/>
+        <w:spacing w:before="100" w:beforeAutospacing="1" w:after="100" w:afterAutospacing="1" w:line="360" w:lineRule="auto"/>
+        <w:rPr>
+          <w:rFonts w:hint="eastAsia"/>
+          <w:szCs w:val="21"/>
+        </w:rPr>
+      </w:pPr>
+      <w:r>
+        <w:rPr>
+          <w:rFonts w:hint="eastAsia"/>
+          <w:szCs w:val="21"/>
+        </w:rPr>
+        <w:t>保存之后，任务栏上的“设置计划任务”变成可用状态。点击“设置计划任务”（可能会报错：“指定的错误：0x80041315，任务计划程序服务没有运行。”或者“指定错误：0x80070005：拒绝访问”解决方法见本实验的步骤4），弹出设置的对话框。在“任务”标签下设置密码，就是数据库所在电脑的登录密码，没有的话可以不设。如图3.4所示：</w:t>
+      </w:r>
+    </w:p>
+    <w:p>
+      <w:pPr>
+        <w:adjustRightInd w:val="0"/>
+        <w:snapToGrid w:val="0"/>
+        <w:spacing w:before="100" w:beforeAutospacing="1" w:after="100" w:afterAutospacing="1" w:line="360" w:lineRule="auto"/>
+        <w:ind w:left="780"/>
         <w:jc w:val="center"/>
         <w:rPr>
           <w:rFonts w:hint="eastAsia"/>
-          <w:sz w:val="24"/>
-          <w:szCs w:val="24"/>
-        </w:rPr>
-      </w:pPr>
-      <w:r>
-        <w:rPr>
-          <w:sz w:val="24"/>
-          <w:szCs w:val="24"/>
-        </w:rPr>
+          <w:szCs w:val="21"/>
+        </w:rPr>
+      </w:pPr>
+      <w:r>
         <w:drawing>
           <wp:inline distT="0" distB="0" distL="114300" distR="114300">
-            <wp:extent cx="5143500" cy="3362325"/>
-            <wp:effectExtent l="0" t="0" r="7620" b="5715"/>
-            <wp:docPr id="7" name="图片 24"/>
+            <wp:extent cx="4475480" cy="3381375"/>
+            <wp:effectExtent l="0" t="0" r="5080" b="1905"/>
+            <wp:docPr id="17" name="图片 8"/>
             <wp:cNvGraphicFramePr>
               <a:graphicFrameLocks xmlns:a="http://schemas.openxmlformats.org/drawingml/2006/main" noChangeAspect="1"/>
             </wp:cNvGraphicFramePr>
@@ -1237,13 +1408,13 @@
               <a:graphicData uri="http://schemas.openxmlformats.org/drawingml/2006/picture">
                 <pic:pic xmlns:pic="http://schemas.openxmlformats.org/drawingml/2006/picture">
                   <pic:nvPicPr>
-                    <pic:cNvPr id="7" name="图片 24"/>
+                    <pic:cNvPr id="17" name="图片 8"/>
                     <pic:cNvPicPr>
                       <a:picLocks noChangeAspect="1"/>
                     </pic:cNvPicPr>
                   </pic:nvPicPr>
                   <pic:blipFill>
-                    <a:blip r:embed="rId11"/>
+                    <a:blip r:embed="rId10"/>
                     <a:stretch>
                       <a:fillRect/>
                     </a:stretch>
@@ -1251,7 +1422,7 @@
                   <pic:spPr>
                     <a:xfrm>
                       <a:off x="0" y="0"/>
-                      <a:ext cx="5143500" cy="3362325"/>
+                      <a:ext cx="4475480" cy="3381375"/>
                     </a:xfrm>
                     <a:prstGeom prst="rect">
                       <a:avLst/>
@@ -1270,71 +1441,41 @@
     </w:p>
     <w:p>
       <w:pPr>
-        <w:widowControl/>
-        <w:adjustRightInd w:val="0"/>
-        <w:snapToGrid w:val="0"/>
-        <w:spacing w:before="100" w:beforeAutospacing="1" w:after="100" w:afterAutospacing="1" w:line="360" w:lineRule="auto"/>
-        <w:jc w:val="left"/>
-        <w:rPr>
-          <w:rFonts w:hint="eastAsia"/>
-          <w:sz w:val="24"/>
-          <w:szCs w:val="24"/>
-        </w:rPr>
-      </w:pPr>
-      <w:r>
-        <w:rPr>
-          <w:rFonts w:hint="eastAsia"/>
-          <w:sz w:val="24"/>
-          <w:szCs w:val="24"/>
-        </w:rPr>
-        <w:t>⑦更新</w:t>
-      </w:r>
-      <w:r>
-        <w:rPr>
-          <w:rFonts w:hint="eastAsia" w:hAnsi="Arial" w:cs="Arial"/>
-          <w:bCs/>
-          <w:color w:val="000000"/>
-          <w:kern w:val="0"/>
-          <w:sz w:val="24"/>
-          <w:szCs w:val="24"/>
-        </w:rPr>
-        <w:t>count_student</w:t>
-      </w:r>
-      <w:r>
-        <w:rPr>
-          <w:rFonts w:hint="eastAsia"/>
-          <w:sz w:val="24"/>
-          <w:szCs w:val="24"/>
-        </w:rPr>
-        <w:t>表</w:t>
-      </w:r>
-    </w:p>
-    <w:p>
-      <w:pPr>
-        <w:widowControl/>
-        <w:adjustRightInd w:val="0"/>
-        <w:snapToGrid w:val="0"/>
-        <w:spacing w:before="100" w:beforeAutospacing="1" w:after="100" w:afterAutospacing="1" w:line="360" w:lineRule="auto"/>
+        <w:adjustRightInd w:val="0"/>
+        <w:snapToGrid w:val="0"/>
+        <w:spacing w:before="100" w:beforeAutospacing="1" w:after="100" w:afterAutospacing="1" w:line="360" w:lineRule="auto"/>
+        <w:ind w:firstLine="420"/>
+        <w:rPr>
+          <w:rFonts w:hint="eastAsia"/>
+          <w:szCs w:val="21"/>
+        </w:rPr>
+      </w:pPr>
+      <w:r>
+        <w:rPr>
+          <w:rFonts w:hint="eastAsia"/>
+          <w:szCs w:val="21"/>
+        </w:rPr>
+        <w:t>⑥然后设置这个计划的运行时间，在“触发器”标签下，点击“新建”，然后设置具体的运行频率与运行时间点。如图所示：</w:t>
+      </w:r>
+    </w:p>
+    <w:p>
+      <w:pPr>
+        <w:adjustRightInd w:val="0"/>
+        <w:snapToGrid w:val="0"/>
+        <w:spacing w:before="100" w:beforeAutospacing="1" w:after="100" w:afterAutospacing="1" w:line="360" w:lineRule="auto"/>
+        <w:ind w:firstLine="420"/>
         <w:jc w:val="center"/>
         <w:rPr>
-          <w:rFonts w:hint="eastAsia" w:hAnsi="Arial" w:cs="Arial"/>
-          <w:bCs/>
-          <w:color w:val="000000"/>
-          <w:kern w:val="0"/>
-          <w:sz w:val="24"/>
-          <w:szCs w:val="24"/>
-        </w:rPr>
-      </w:pPr>
-      <w:r>
-        <w:rPr>
-          <w:sz w:val="24"/>
-          <w:szCs w:val="24"/>
-        </w:rPr>
+          <w:rFonts w:hint="eastAsia"/>
+          <w:szCs w:val="21"/>
+        </w:rPr>
+      </w:pPr>
+      <w:r>
         <w:drawing>
           <wp:inline distT="0" distB="0" distL="114300" distR="114300">
-            <wp:extent cx="5271135" cy="1694815"/>
-            <wp:effectExtent l="0" t="0" r="1905" b="12065"/>
-            <wp:docPr id="14" name="图片 25"/>
+            <wp:extent cx="5273675" cy="3983990"/>
+            <wp:effectExtent l="0" t="0" r="14605" b="8890"/>
+            <wp:docPr id="10" name="图片 9"/>
             <wp:cNvGraphicFramePr>
               <a:graphicFrameLocks xmlns:a="http://schemas.openxmlformats.org/drawingml/2006/main" noChangeAspect="1"/>
             </wp:cNvGraphicFramePr>
@@ -1342,13 +1483,13 @@
               <a:graphicData uri="http://schemas.openxmlformats.org/drawingml/2006/picture">
                 <pic:pic xmlns:pic="http://schemas.openxmlformats.org/drawingml/2006/picture">
                   <pic:nvPicPr>
-                    <pic:cNvPr id="14" name="图片 25"/>
+                    <pic:cNvPr id="10" name="图片 9"/>
                     <pic:cNvPicPr>
                       <a:picLocks noChangeAspect="1"/>
                     </pic:cNvPicPr>
                   </pic:nvPicPr>
                   <pic:blipFill>
-                    <a:blip r:embed="rId12"/>
+                    <a:blip r:embed="rId11"/>
                     <a:stretch>
                       <a:fillRect/>
                     </a:stretch>
@@ -1356,7 +1497,7 @@
                   <pic:spPr>
                     <a:xfrm>
                       <a:off x="0" y="0"/>
-                      <a:ext cx="5271135" cy="1694815"/>
+                      <a:ext cx="5273675" cy="3983990"/>
                     </a:xfrm>
                     <a:prstGeom prst="rect">
                       <a:avLst/>
@@ -1375,86 +1516,126 @@
     </w:p>
     <w:p>
       <w:pPr>
-        <w:widowControl/>
-        <w:adjustRightInd w:val="0"/>
-        <w:snapToGrid w:val="0"/>
-        <w:spacing w:before="100" w:beforeAutospacing="1" w:after="100" w:afterAutospacing="1" w:line="360" w:lineRule="auto"/>
-        <w:jc w:val="left"/>
-        <w:rPr>
-          <w:rFonts w:hint="eastAsia" w:hAnsi="Arial" w:cs="Arial"/>
-          <w:bCs/>
+        <w:adjustRightInd w:val="0"/>
+        <w:snapToGrid w:val="0"/>
+        <w:spacing w:before="100" w:beforeAutospacing="1" w:after="100" w:afterAutospacing="1" w:line="360" w:lineRule="auto"/>
+        <w:ind w:firstLine="420"/>
+        <w:rPr>
+          <w:rFonts w:hint="eastAsia" w:ascii="Arial" w:hAnsi="Arial" w:cs="Arial"/>
           <w:color w:val="000000"/>
-          <w:kern w:val="0"/>
-          <w:sz w:val="24"/>
-          <w:szCs w:val="24"/>
-        </w:rPr>
-      </w:pPr>
-      <w:r>
-        <w:rPr>
-          <w:rFonts w:hint="eastAsia" w:hAnsi="Arial" w:cs="Arial"/>
-          <w:bCs/>
+          <w:szCs w:val="21"/>
+          <w:shd w:val="clear" w:color="auto" w:fill="FFFFFF"/>
+        </w:rPr>
+      </w:pPr>
+      <w:r>
+        <w:rPr>
+          <w:rFonts w:hint="eastAsia"/>
+          <w:szCs w:val="21"/>
+        </w:rPr>
+        <w:t>⑦</w:t>
+      </w:r>
+      <w:r>
+        <w:rPr>
+          <w:rFonts w:ascii="Arial" w:hAnsi="Arial" w:cs="Arial"/>
           <w:color w:val="000000"/>
-          <w:kern w:val="0"/>
-          <w:sz w:val="24"/>
-          <w:szCs w:val="24"/>
-        </w:rPr>
-        <w:t>⑧保存函数为count_student</w:t>
-      </w:r>
-    </w:p>
-    <w:p>
-      <w:pPr>
-        <w:widowControl/>
-        <w:adjustRightInd w:val="0"/>
-        <w:snapToGrid w:val="0"/>
-        <w:spacing w:before="100" w:beforeAutospacing="1" w:after="100" w:afterAutospacing="1" w:line="360" w:lineRule="auto"/>
-        <w:jc w:val="left"/>
-        <w:rPr>
-          <w:rFonts w:hint="eastAsia" w:hAnsi="Arial" w:cs="Arial"/>
-          <w:bCs/>
+          <w:szCs w:val="21"/>
+          <w:shd w:val="clear" w:color="auto" w:fill="FFFFFF"/>
+        </w:rPr>
+        <w:t>设置完之后，</w:t>
+      </w:r>
+      <w:r>
+        <w:rPr>
+          <w:rFonts w:hint="eastAsia" w:ascii="Arial" w:hAnsi="Arial" w:cs="Arial"/>
           <w:color w:val="000000"/>
-          <w:kern w:val="0"/>
-          <w:sz w:val="24"/>
-          <w:szCs w:val="24"/>
-        </w:rPr>
-      </w:pPr>
-      <w:r>
-        <w:rPr>
-          <w:rFonts w:hint="eastAsia" w:hAnsi="Arial" w:cs="Arial"/>
-          <w:bCs/>
+          <w:szCs w:val="21"/>
+          <w:shd w:val="clear" w:color="auto" w:fill="FFFFFF"/>
+        </w:rPr>
+        <w:t>点击确定，</w:t>
+      </w:r>
+      <w:r>
+        <w:rPr>
+          <w:rFonts w:ascii="Arial" w:hAnsi="Arial" w:cs="Arial"/>
           <w:color w:val="000000"/>
-          <w:kern w:val="0"/>
-          <w:sz w:val="24"/>
-          <w:szCs w:val="24"/>
-        </w:rPr>
-        <w:t>⑨在数据库hub中选中函数count_student，点击“运行函数”，并查看count_student表中的数据是否随之更新。</w:t>
-      </w:r>
-    </w:p>
-    <w:p>
-      <w:pPr>
-        <w:widowControl/>
-        <w:adjustRightInd w:val="0"/>
-        <w:snapToGrid w:val="0"/>
-        <w:spacing w:before="100" w:beforeAutospacing="1" w:after="100" w:afterAutospacing="1" w:line="360" w:lineRule="auto"/>
-        <w:jc w:val="left"/>
-        <w:rPr>
-          <w:rFonts w:hint="eastAsia" w:hAnsi="Arial" w:cs="Arial"/>
-          <w:bCs/>
+          <w:szCs w:val="21"/>
+          <w:shd w:val="clear" w:color="auto" w:fill="FFFFFF"/>
+        </w:rPr>
+        <w:t>等这个计划运行过之后</w:t>
+      </w:r>
+      <w:r>
+        <w:rPr>
+          <w:rFonts w:hint="eastAsia" w:ascii="Arial" w:hAnsi="Arial" w:cs="Arial"/>
           <w:color w:val="000000"/>
-          <w:kern w:val="0"/>
-          <w:sz w:val="24"/>
-          <w:szCs w:val="24"/>
-        </w:rPr>
-      </w:pPr>
-      <w:r>
-        <w:rPr>
-          <w:sz w:val="24"/>
-          <w:szCs w:val="24"/>
-        </w:rPr>
+          <w:szCs w:val="21"/>
+          <w:shd w:val="clear" w:color="auto" w:fill="FFFFFF"/>
+        </w:rPr>
+        <w:t>（可以控制设置的时间以尽快看到结果）</w:t>
+      </w:r>
+      <w:r>
+        <w:rPr>
+          <w:rFonts w:ascii="Arial" w:hAnsi="Arial" w:cs="Arial"/>
+          <w:color w:val="000000"/>
+          <w:szCs w:val="21"/>
+          <w:shd w:val="clear" w:color="auto" w:fill="FFFFFF"/>
+        </w:rPr>
+        <w:t>，看一下备份的效果，备份的文件的位置为：</w:t>
+      </w:r>
+      <w:r>
+        <w:rPr>
+          <w:rFonts w:hint="eastAsia" w:ascii="Arial" w:hAnsi="Arial" w:cs="Arial"/>
+          <w:color w:val="000000"/>
+          <w:szCs w:val="21"/>
+          <w:shd w:val="clear" w:color="auto" w:fill="FFFFFF"/>
+        </w:rPr>
+        <w:t>“我的文档” -&gt; “Navicat” -&gt; "MySQL" -&gt; "servers" -&gt; "MySQL"，里面就有各个数据库对应的文件夹，如图所示：(若并未找到对应文件，大概率为Windows本地安全策略屏蔽了任务，解决方案见3</w:t>
+      </w:r>
+      <w:r>
+        <w:rPr>
+          <w:rFonts w:ascii="Arial" w:hAnsi="Arial" w:cs="Arial"/>
+          <w:color w:val="000000"/>
+          <w:szCs w:val="21"/>
+          <w:shd w:val="clear" w:color="auto" w:fill="FFFFFF"/>
+        </w:rPr>
+        <w:t>.5</w:t>
+      </w:r>
+      <w:r>
+        <w:rPr>
+          <w:rFonts w:hint="eastAsia" w:ascii="Arial" w:hAnsi="Arial" w:cs="Arial"/>
+          <w:color w:val="000000"/>
+          <w:szCs w:val="21"/>
+          <w:shd w:val="clear" w:color="auto" w:fill="FFFFFF"/>
+        </w:rPr>
+        <w:t>节</w:t>
+      </w:r>
+      <w:r>
+        <w:rPr>
+          <w:rFonts w:ascii="Arial" w:hAnsi="Arial" w:cs="Arial"/>
+          <w:color w:val="000000"/>
+          <w:szCs w:val="21"/>
+          <w:shd w:val="clear" w:color="auto" w:fill="FFFFFF"/>
+        </w:rPr>
+        <w:t>)</w:t>
+      </w:r>
+    </w:p>
+    <w:p>
+      <w:pPr>
+        <w:adjustRightInd w:val="0"/>
+        <w:snapToGrid w:val="0"/>
+        <w:spacing w:before="100" w:beforeAutospacing="1" w:after="100" w:afterAutospacing="1" w:line="360" w:lineRule="auto"/>
+        <w:ind w:firstLine="420"/>
+        <w:jc w:val="center"/>
+        <w:rPr>
+          <w:rFonts w:hint="eastAsia" w:ascii="Arial" w:hAnsi="Arial" w:cs="Arial"/>
+          <w:color w:val="000000"/>
+          <w:szCs w:val="21"/>
+          <w:shd w:val="clear" w:color="auto" w:fill="FFFFFF"/>
+        </w:rPr>
+      </w:pPr>
+      <w:r>
         <w:drawing>
           <wp:inline distT="0" distB="0" distL="114300" distR="114300">
-            <wp:extent cx="5266690" cy="360045"/>
-            <wp:effectExtent l="0" t="0" r="6350" b="5715"/>
-            <wp:docPr id="8" name="图片 26"/>
+            <wp:extent cx="5266690" cy="2418715"/>
+            <wp:effectExtent l="0" t="0" r="6350" b="4445"/>
+            <wp:docPr id="36" name="图片 27"/>
             <wp:cNvGraphicFramePr>
               <a:graphicFrameLocks xmlns:a="http://schemas.openxmlformats.org/drawingml/2006/main" noChangeAspect="1"/>
             </wp:cNvGraphicFramePr>
@@ -1462,13 +1643,13 @@
               <a:graphicData uri="http://schemas.openxmlformats.org/drawingml/2006/picture">
                 <pic:pic xmlns:pic="http://schemas.openxmlformats.org/drawingml/2006/picture">
                   <pic:nvPicPr>
-                    <pic:cNvPr id="8" name="图片 26"/>
+                    <pic:cNvPr id="36" name="图片 27"/>
                     <pic:cNvPicPr>
                       <a:picLocks noChangeAspect="1"/>
                     </pic:cNvPicPr>
                   </pic:nvPicPr>
                   <pic:blipFill>
-                    <a:blip r:embed="rId13"/>
+                    <a:blip r:embed="rId12"/>
                     <a:stretch>
                       <a:fillRect/>
                     </a:stretch>
@@ -1476,7 +1657,7 @@
                   <pic:spPr>
                     <a:xfrm>
                       <a:off x="0" y="0"/>
-                      <a:ext cx="5266690" cy="360045"/>
+                      <a:ext cx="5266690" cy="2418715"/>
                     </a:xfrm>
                     <a:prstGeom prst="rect">
                       <a:avLst/>
@@ -1495,82 +1676,40 @@
     </w:p>
     <w:p>
       <w:pPr>
-        <w:widowControl/>
-        <w:adjustRightInd w:val="0"/>
-        <w:snapToGrid w:val="0"/>
-        <w:spacing w:before="100" w:beforeAutospacing="1" w:after="100" w:afterAutospacing="1" w:line="360" w:lineRule="auto"/>
-        <w:jc w:val="left"/>
-        <w:rPr>
-          <w:rFonts w:hint="eastAsia" w:hAnsi="Arial" w:cs="Arial"/>
-          <w:bCs/>
-          <w:color w:val="000000"/>
-          <w:kern w:val="0"/>
-          <w:sz w:val="24"/>
-          <w:szCs w:val="24"/>
-        </w:rPr>
-      </w:pPr>
-      <w:r>
-        <w:rPr>
-          <w:rFonts w:hint="eastAsia" w:hAnsi="Arial" w:cs="Arial"/>
-          <w:bCs/>
-          <w:color w:val="000000"/>
-          <w:kern w:val="0"/>
-          <w:sz w:val="24"/>
-          <w:szCs w:val="24"/>
-        </w:rPr>
-        <w:t>4.新建事件，事件可用于周期性的调用函数。</w:t>
-      </w:r>
-    </w:p>
-    <w:p>
-      <w:pPr>
-        <w:widowControl/>
-        <w:adjustRightInd w:val="0"/>
-        <w:snapToGrid w:val="0"/>
-        <w:spacing w:before="100" w:beforeAutospacing="1" w:after="100" w:afterAutospacing="1" w:line="360" w:lineRule="auto"/>
-        <w:jc w:val="left"/>
-        <w:rPr>
-          <w:rFonts w:hint="eastAsia" w:hAnsi="Arial" w:cs="Arial"/>
-          <w:bCs/>
-          <w:color w:val="000000"/>
-          <w:kern w:val="0"/>
-          <w:sz w:val="24"/>
-          <w:szCs w:val="24"/>
-        </w:rPr>
-      </w:pPr>
-      <w:r>
-        <w:rPr>
-          <w:rFonts w:hint="eastAsia" w:hAnsi="Arial" w:cs="Arial"/>
-          <w:bCs/>
-          <w:color w:val="000000"/>
-          <w:kern w:val="0"/>
-          <w:sz w:val="24"/>
-          <w:szCs w:val="24"/>
-        </w:rPr>
-        <w:t>①在数据库quickcast中新建事件count_user，如图所示：（注意设置其状态）</w:t>
-      </w:r>
-    </w:p>
-    <w:p>
-      <w:pPr>
-        <w:widowControl/>
-        <w:adjustRightInd w:val="0"/>
-        <w:snapToGrid w:val="0"/>
-        <w:spacing w:before="100" w:beforeAutospacing="1" w:after="100" w:afterAutospacing="1" w:line="360" w:lineRule="auto"/>
-        <w:jc w:val="center"/>
-        <w:rPr>
-          <w:sz w:val="24"/>
-          <w:szCs w:val="24"/>
-        </w:rPr>
-      </w:pPr>
-      <w:r>
-        <w:rPr>
-          <w:sz w:val="24"/>
-          <w:szCs w:val="24"/>
-        </w:rPr>
+        <w:adjustRightInd w:val="0"/>
+        <w:snapToGrid w:val="0"/>
+        <w:spacing w:before="100" w:beforeAutospacing="1" w:after="100" w:afterAutospacing="1" w:line="360" w:lineRule="auto"/>
+        <w:ind w:firstLine="420"/>
+        <w:rPr>
+          <w:rFonts w:hint="eastAsia"/>
+          <w:szCs w:val="21"/>
+        </w:rPr>
+      </w:pPr>
+      <w:r>
+        <w:rPr>
+          <w:rFonts w:hint="eastAsia"/>
+          <w:szCs w:val="21"/>
+        </w:rPr>
+        <w:t>⑧各文件中会生成.psc 文件，包含了这个库的数据，以后可以用来做还原。如图所示：</w:t>
+      </w:r>
+    </w:p>
+    <w:p>
+      <w:pPr>
+        <w:adjustRightInd w:val="0"/>
+        <w:snapToGrid w:val="0"/>
+        <w:spacing w:before="100" w:beforeAutospacing="1" w:after="100" w:afterAutospacing="1" w:line="360" w:lineRule="auto"/>
+        <w:ind w:firstLine="420"/>
+        <w:rPr>
+          <w:rFonts w:hint="eastAsia"/>
+          <w:szCs w:val="21"/>
+        </w:rPr>
+      </w:pPr>
+      <w:r>
         <w:drawing>
           <wp:inline distT="0" distB="0" distL="114300" distR="114300">
-            <wp:extent cx="4252595" cy="5586095"/>
-            <wp:effectExtent l="0" t="0" r="14605" b="6985"/>
-            <wp:docPr id="12" name="图片 27"/>
+            <wp:extent cx="5268595" cy="3092450"/>
+            <wp:effectExtent l="0" t="0" r="4445" b="1270"/>
+            <wp:docPr id="37" name="图片 28"/>
             <wp:cNvGraphicFramePr>
               <a:graphicFrameLocks xmlns:a="http://schemas.openxmlformats.org/drawingml/2006/main" noChangeAspect="1"/>
             </wp:cNvGraphicFramePr>
@@ -1578,13 +1717,13 @@
               <a:graphicData uri="http://schemas.openxmlformats.org/drawingml/2006/picture">
                 <pic:pic xmlns:pic="http://schemas.openxmlformats.org/drawingml/2006/picture">
                   <pic:nvPicPr>
-                    <pic:cNvPr id="12" name="图片 27"/>
+                    <pic:cNvPr id="37" name="图片 28"/>
                     <pic:cNvPicPr>
                       <a:picLocks noChangeAspect="1"/>
                     </pic:cNvPicPr>
                   </pic:nvPicPr>
                   <pic:blipFill>
-                    <a:blip r:embed="rId14"/>
+                    <a:blip r:embed="rId13"/>
                     <a:stretch>
                       <a:fillRect/>
                     </a:stretch>
@@ -1592,7 +1731,7 @@
                   <pic:spPr>
                     <a:xfrm>
                       <a:off x="0" y="0"/>
-                      <a:ext cx="4252595" cy="5586095"/>
+                      <a:ext cx="5268595" cy="3092450"/>
                     </a:xfrm>
                     <a:prstGeom prst="rect">
                       <a:avLst/>
@@ -1611,63 +1750,92 @@
     </w:p>
     <w:p>
       <w:pPr>
-        <w:widowControl/>
-        <w:adjustRightInd w:val="0"/>
-        <w:snapToGrid w:val="0"/>
-        <w:spacing w:before="100" w:beforeAutospacing="1" w:after="100" w:afterAutospacing="1" w:line="360" w:lineRule="auto"/>
+        <w:adjustRightInd w:val="0"/>
+        <w:snapToGrid w:val="0"/>
+        <w:spacing w:before="100" w:beforeAutospacing="1" w:after="100" w:afterAutospacing="1" w:line="360" w:lineRule="auto"/>
+        <w:ind w:firstLine="420"/>
+        <w:rPr>
+          <w:szCs w:val="21"/>
+        </w:rPr>
+      </w:pPr>
+      <w:r>
+        <w:rPr>
+          <w:rFonts w:hint="eastAsia"/>
+          <w:szCs w:val="21"/>
+        </w:rPr>
+        <w:t>3</w:t>
+      </w:r>
+      <w:r>
+        <w:rPr>
+          <w:szCs w:val="21"/>
+        </w:rPr>
+        <w:t>.5</w:t>
+      </w:r>
+      <w:r>
+        <w:rPr>
+          <w:rFonts w:hint="eastAsia"/>
+          <w:szCs w:val="21"/>
+        </w:rPr>
+        <w:t>、解决任务设置完成后，任务到时间不运行问题</w:t>
+      </w:r>
+    </w:p>
+    <w:p>
+      <w:pPr>
+        <w:adjustRightInd w:val="0"/>
+        <w:snapToGrid w:val="0"/>
+        <w:spacing w:before="100" w:beforeAutospacing="1" w:after="100" w:afterAutospacing="1" w:line="360" w:lineRule="auto"/>
+        <w:ind w:firstLine="420"/>
+        <w:rPr>
+          <w:szCs w:val="21"/>
+        </w:rPr>
+      </w:pPr>
+      <w:bookmarkStart w:id="0" w:name="_Hlk116665740"/>
+      <w:r>
+        <w:rPr>
+          <w:rFonts w:hint="eastAsia"/>
+          <w:szCs w:val="21"/>
+        </w:rPr>
+        <w:t>右键“此电脑”</w:t>
+      </w:r>
+      <w:r>
+        <w:rPr>
+          <w:szCs w:val="21"/>
+        </w:rPr>
+        <w:t>&gt;</w:t>
+      </w:r>
+      <w:r>
+        <w:rPr>
+          <w:rFonts w:hint="eastAsia"/>
+          <w:szCs w:val="21"/>
+        </w:rPr>
+        <w:t>“管理”&gt;左侧导航栏“任务计划程序”&gt;“任务计划程序库”</w:t>
+      </w:r>
+      <w:bookmarkEnd w:id="0"/>
+      <w:r>
+        <w:rPr>
+          <w:rFonts w:hint="eastAsia"/>
+          <w:szCs w:val="21"/>
+        </w:rPr>
+        <w:t>，右侧选择自己创建的任务</w:t>
+      </w:r>
+    </w:p>
+    <w:p>
+      <w:pPr>
+        <w:adjustRightInd w:val="0"/>
+        <w:snapToGrid w:val="0"/>
+        <w:spacing w:before="100" w:beforeAutospacing="1" w:after="100" w:afterAutospacing="1" w:line="360" w:lineRule="auto"/>
+        <w:ind w:firstLine="420"/>
         <w:jc w:val="center"/>
         <w:rPr>
-          <w:rFonts w:hint="eastAsia"/>
-          <w:sz w:val="24"/>
-          <w:szCs w:val="24"/>
-        </w:rPr>
-      </w:pPr>
-    </w:p>
-    <w:p>
-      <w:pPr>
-        <w:widowControl/>
-        <w:adjustRightInd w:val="0"/>
-        <w:snapToGrid w:val="0"/>
-        <w:spacing w:before="100" w:beforeAutospacing="1" w:after="100" w:afterAutospacing="1" w:line="360" w:lineRule="auto"/>
-        <w:jc w:val="left"/>
-        <w:rPr>
-          <w:rFonts w:hint="eastAsia"/>
-          <w:sz w:val="24"/>
-          <w:szCs w:val="24"/>
-        </w:rPr>
-      </w:pPr>
-      <w:r>
-        <w:rPr>
-          <w:rFonts w:hint="eastAsia"/>
-          <w:sz w:val="24"/>
-          <w:szCs w:val="24"/>
-        </w:rPr>
-        <w:t>②制定事件的计划。可设定其执行间隔，起始和结束时间，持续时间等。如图所示。</w:t>
-      </w:r>
-    </w:p>
-    <w:p>
-      <w:pPr>
-        <w:widowControl/>
-        <w:adjustRightInd w:val="0"/>
-        <w:snapToGrid w:val="0"/>
-        <w:spacing w:before="100" w:beforeAutospacing="1" w:after="100" w:afterAutospacing="1" w:line="360" w:lineRule="auto"/>
-        <w:jc w:val="center"/>
-        <w:rPr>
-          <w:rFonts w:hint="eastAsia"/>
-          <w:sz w:val="24"/>
-          <w:szCs w:val="24"/>
-        </w:rPr>
-      </w:pPr>
-      <w:r>
-        <w:rPr>
-          <w:sz w:val="24"/>
-          <w:szCs w:val="24"/>
-        </w:rPr>
+          <w:szCs w:val="21"/>
+        </w:rPr>
+      </w:pPr>
+      <w:r>
         <w:drawing>
           <wp:inline distT="0" distB="0" distL="114300" distR="114300">
-            <wp:extent cx="4114800" cy="2390775"/>
-            <wp:effectExtent l="0" t="0" r="0" b="1905"/>
-            <wp:docPr id="9" name="图片 28"/>
+            <wp:extent cx="2753360" cy="1976120"/>
+            <wp:effectExtent l="0" t="0" r="5080" b="5080"/>
+            <wp:docPr id="12" name="图片 12"/>
             <wp:cNvGraphicFramePr>
               <a:graphicFrameLocks xmlns:a="http://schemas.openxmlformats.org/drawingml/2006/main" noChangeAspect="1"/>
             </wp:cNvGraphicFramePr>
@@ -1675,13 +1843,13 @@
               <a:graphicData uri="http://schemas.openxmlformats.org/drawingml/2006/picture">
                 <pic:pic xmlns:pic="http://schemas.openxmlformats.org/drawingml/2006/picture">
                   <pic:nvPicPr>
-                    <pic:cNvPr id="9" name="图片 28"/>
+                    <pic:cNvPr id="12" name="图片 12"/>
                     <pic:cNvPicPr>
                       <a:picLocks noChangeAspect="1"/>
                     </pic:cNvPicPr>
                   </pic:nvPicPr>
                   <pic:blipFill>
-                    <a:blip r:embed="rId15"/>
+                    <a:blip r:embed="rId14"/>
                     <a:stretch>
                       <a:fillRect/>
                     </a:stretch>
@@ -1689,7 +1857,7 @@
                   <pic:spPr>
                     <a:xfrm>
                       <a:off x="0" y="0"/>
-                      <a:ext cx="4114800" cy="2390775"/>
+                      <a:ext cx="2753360" cy="1976120"/>
                     </a:xfrm>
                     <a:prstGeom prst="rect">
                       <a:avLst/>
@@ -1708,95 +1876,39 @@
     </w:p>
     <w:p>
       <w:pPr>
-        <w:widowControl/>
-        <w:adjustRightInd w:val="0"/>
-        <w:snapToGrid w:val="0"/>
-        <w:spacing w:before="100" w:beforeAutospacing="1" w:after="100" w:afterAutospacing="1" w:line="360" w:lineRule="auto"/>
-        <w:jc w:val="left"/>
-        <w:rPr>
-          <w:rFonts w:hint="eastAsia"/>
-          <w:sz w:val="24"/>
-          <w:szCs w:val="24"/>
-        </w:rPr>
-      </w:pPr>
-      <w:r>
-        <w:rPr>
-          <w:rFonts w:hint="eastAsia"/>
-          <w:sz w:val="24"/>
-          <w:szCs w:val="24"/>
-        </w:rPr>
-        <w:t>③保存事件为count_student，检查其状态是否为enable。然后修改student表中institute的数据，并按自己设定的周期检查统计表count_student是否按照预期定时更新。</w:t>
-      </w:r>
-    </w:p>
-    <w:p>
-      <w:pPr>
-        <w:pStyle w:val="2"/>
-        <w:bidi w:val="0"/>
-        <w:rPr>
-          <w:rFonts w:hint="eastAsia"/>
-          <w:sz w:val="24"/>
-          <w:szCs w:val="24"/>
-        </w:rPr>
-      </w:pPr>
-      <w:r>
-        <w:rPr>
-          <w:rFonts w:hint="eastAsia"/>
-          <w:sz w:val="24"/>
-          <w:szCs w:val="24"/>
-        </w:rPr>
-        <w:t>三、课后习题</w:t>
-      </w:r>
-    </w:p>
-    <w:p>
-      <w:pPr>
-        <w:widowControl/>
-        <w:adjustRightInd w:val="0"/>
-        <w:snapToGrid w:val="0"/>
-        <w:spacing w:before="100" w:beforeAutospacing="1" w:after="100" w:afterAutospacing="1" w:line="360" w:lineRule="auto"/>
-        <w:jc w:val="left"/>
-        <w:rPr>
-          <w:rFonts w:hint="eastAsia" w:hAnsi="Arial" w:cs="Arial"/>
-          <w:bCs/>
-          <w:color w:val="000000"/>
-          <w:kern w:val="0"/>
-          <w:sz w:val="24"/>
-          <w:szCs w:val="24"/>
-        </w:rPr>
-      </w:pPr>
-      <w:r>
-        <w:rPr>
-          <w:rFonts w:hint="eastAsia" w:hAnsi="Arial" w:cs="Arial"/>
-          <w:bCs/>
-          <w:color w:val="000000"/>
-          <w:kern w:val="0"/>
-          <w:sz w:val="24"/>
-          <w:szCs w:val="24"/>
-        </w:rPr>
-        <w:t>1.新建函数和事件，每20秒统计student表中gender字段的总数和各性别所占的百分比。（如学生的总数为100，男生的百分比为68%，女生32%等等）。</w:t>
-      </w:r>
-    </w:p>
-    <w:p>
-      <w:pPr>
-        <w:widowControl/>
-        <w:adjustRightInd w:val="0"/>
-        <w:snapToGrid w:val="0"/>
-        <w:spacing w:before="100" w:beforeAutospacing="1" w:after="100" w:afterAutospacing="1" w:line="360" w:lineRule="auto"/>
-        <w:jc w:val="left"/>
-        <w:rPr>
-          <w:sz w:val="24"/>
-          <w:szCs w:val="24"/>
-        </w:rPr>
-      </w:pPr>
-      <w:r>
-        <w:rPr>
-          <w:sz w:val="24"/>
-          <w:szCs w:val="24"/>
-        </w:rPr>
+        <w:adjustRightInd w:val="0"/>
+        <w:snapToGrid w:val="0"/>
+        <w:spacing w:before="100" w:beforeAutospacing="1" w:after="100" w:afterAutospacing="1" w:line="360" w:lineRule="auto"/>
+        <w:ind w:firstLine="420"/>
+        <w:rPr>
+          <w:szCs w:val="21"/>
+        </w:rPr>
+      </w:pPr>
+      <w:r>
+        <w:rPr>
+          <w:rFonts w:hint="eastAsia"/>
+          <w:szCs w:val="21"/>
+        </w:rPr>
+        <w:t>右键此任务，点击运行，若提示任务不存在如下图</w:t>
+      </w:r>
+    </w:p>
+    <w:p>
+      <w:pPr>
+        <w:adjustRightInd w:val="0"/>
+        <w:snapToGrid w:val="0"/>
+        <w:spacing w:before="100" w:beforeAutospacing="1" w:after="100" w:afterAutospacing="1" w:line="360" w:lineRule="auto"/>
+        <w:ind w:firstLine="420"/>
+        <w:jc w:val="center"/>
+        <w:rPr>
+          <w:szCs w:val="21"/>
+        </w:rPr>
+      </w:pPr>
+      <w:r>
         <w:drawing>
           <wp:inline distT="0" distB="0" distL="114300" distR="114300">
-            <wp:extent cx="5266055" cy="3901440"/>
-            <wp:effectExtent l="0" t="0" r="6985" b="0"/>
-            <wp:docPr id="11" name="图片 29"/>
+            <wp:extent cx="2723515" cy="984885"/>
+            <wp:effectExtent l="0" t="0" r="4445" b="5715"/>
+            <wp:docPr id="7" name="图片 13"/>
             <wp:cNvGraphicFramePr>
               <a:graphicFrameLocks xmlns:a="http://schemas.openxmlformats.org/drawingml/2006/main" noChangeAspect="1"/>
             </wp:cNvGraphicFramePr>
@@ -1804,13 +1916,13 @@
               <a:graphicData uri="http://schemas.openxmlformats.org/drawingml/2006/picture">
                 <pic:pic xmlns:pic="http://schemas.openxmlformats.org/drawingml/2006/picture">
                   <pic:nvPicPr>
-                    <pic:cNvPr id="11" name="图片 29"/>
+                    <pic:cNvPr id="7" name="图片 13"/>
                     <pic:cNvPicPr>
                       <a:picLocks noChangeAspect="1"/>
                     </pic:cNvPicPr>
                   </pic:nvPicPr>
                   <pic:blipFill>
-                    <a:blip r:embed="rId16"/>
+                    <a:blip r:embed="rId15"/>
                     <a:stretch>
                       <a:fillRect/>
                     </a:stretch>
@@ -1818,7 +1930,7 @@
                   <pic:spPr>
                     <a:xfrm>
                       <a:off x="0" y="0"/>
-                      <a:ext cx="5266055" cy="3901440"/>
+                      <a:ext cx="2723515" cy="984885"/>
                     </a:xfrm>
                     <a:prstGeom prst="rect">
                       <a:avLst/>
@@ -1837,39 +1949,39 @@
     </w:p>
     <w:p>
       <w:pPr>
-        <w:widowControl/>
-        <w:adjustRightInd w:val="0"/>
-        <w:snapToGrid w:val="0"/>
-        <w:spacing w:before="100" w:beforeAutospacing="1" w:after="100" w:afterAutospacing="1" w:line="360" w:lineRule="auto"/>
-        <w:jc w:val="left"/>
-        <w:rPr>
-          <w:sz w:val="24"/>
-          <w:szCs w:val="24"/>
-        </w:rPr>
-      </w:pPr>
-    </w:p>
-    <w:p>
-      <w:pPr>
-        <w:widowControl/>
-        <w:adjustRightInd w:val="0"/>
-        <w:snapToGrid w:val="0"/>
-        <w:spacing w:before="100" w:beforeAutospacing="1" w:after="100" w:afterAutospacing="1" w:line="360" w:lineRule="auto"/>
-        <w:jc w:val="left"/>
-        <w:rPr>
-          <w:sz w:val="24"/>
-          <w:szCs w:val="24"/>
-        </w:rPr>
-      </w:pPr>
-      <w:r>
-        <w:rPr>
-          <w:sz w:val="24"/>
-          <w:szCs w:val="24"/>
-        </w:rPr>
+        <w:adjustRightInd w:val="0"/>
+        <w:snapToGrid w:val="0"/>
+        <w:spacing w:before="100" w:beforeAutospacing="1" w:after="100" w:afterAutospacing="1" w:line="360" w:lineRule="auto"/>
+        <w:ind w:firstLine="420"/>
+        <w:rPr>
+          <w:szCs w:val="21"/>
+        </w:rPr>
+      </w:pPr>
+      <w:r>
+        <w:rPr>
+          <w:rFonts w:hint="eastAsia"/>
+          <w:szCs w:val="21"/>
+        </w:rPr>
+        <w:t>则需要改变计算机的本地安全策略，在桌面开始菜单搜索“本地安全策略”</w:t>
+      </w:r>
+    </w:p>
+    <w:p>
+      <w:pPr>
+        <w:adjustRightInd w:val="0"/>
+        <w:snapToGrid w:val="0"/>
+        <w:spacing w:before="100" w:beforeAutospacing="1" w:after="100" w:afterAutospacing="1" w:line="360" w:lineRule="auto"/>
+        <w:ind w:firstLine="420"/>
+        <w:jc w:val="center"/>
+        <w:rPr>
+          <w:szCs w:val="21"/>
+        </w:rPr>
+      </w:pPr>
+      <w:r>
         <w:drawing>
           <wp:inline distT="0" distB="0" distL="114300" distR="114300">
-            <wp:extent cx="4333875" cy="2543175"/>
-            <wp:effectExtent l="0" t="0" r="9525" b="1905"/>
-            <wp:docPr id="13" name="图片 30"/>
+            <wp:extent cx="2590165" cy="2191385"/>
+            <wp:effectExtent l="0" t="0" r="635" b="3175"/>
+            <wp:docPr id="19" name="图片 14"/>
             <wp:cNvGraphicFramePr>
               <a:graphicFrameLocks xmlns:a="http://schemas.openxmlformats.org/drawingml/2006/main" noChangeAspect="1"/>
             </wp:cNvGraphicFramePr>
@@ -1877,13 +1989,13 @@
               <a:graphicData uri="http://schemas.openxmlformats.org/drawingml/2006/picture">
                 <pic:pic xmlns:pic="http://schemas.openxmlformats.org/drawingml/2006/picture">
                   <pic:nvPicPr>
-                    <pic:cNvPr id="13" name="图片 30"/>
+                    <pic:cNvPr id="19" name="图片 14"/>
                     <pic:cNvPicPr>
                       <a:picLocks noChangeAspect="1"/>
                     </pic:cNvPicPr>
                   </pic:nvPicPr>
                   <pic:blipFill>
-                    <a:blip r:embed="rId17"/>
+                    <a:blip r:embed="rId16"/>
                     <a:stretch>
                       <a:fillRect/>
                     </a:stretch>
@@ -1891,7 +2003,7 @@
                   <pic:spPr>
                     <a:xfrm>
                       <a:off x="0" y="0"/>
-                      <a:ext cx="4333875" cy="2543175"/>
+                      <a:ext cx="2590165" cy="2191385"/>
                     </a:xfrm>
                     <a:prstGeom prst="rect">
                       <a:avLst/>
@@ -1910,26 +2022,39 @@
     </w:p>
     <w:p>
       <w:pPr>
-        <w:widowControl/>
-        <w:adjustRightInd w:val="0"/>
-        <w:snapToGrid w:val="0"/>
-        <w:spacing w:before="100" w:beforeAutospacing="1" w:after="100" w:afterAutospacing="1" w:line="360" w:lineRule="auto"/>
-        <w:jc w:val="left"/>
-        <w:rPr>
-          <w:sz w:val="24"/>
-          <w:szCs w:val="24"/>
-        </w:rPr>
-      </w:pPr>
-      <w:r>
-        <w:rPr>
-          <w:sz w:val="24"/>
-          <w:szCs w:val="24"/>
-        </w:rPr>
+        <w:adjustRightInd w:val="0"/>
+        <w:snapToGrid w:val="0"/>
+        <w:spacing w:before="100" w:beforeAutospacing="1" w:after="100" w:afterAutospacing="1" w:line="360" w:lineRule="auto"/>
+        <w:ind w:firstLine="420"/>
+        <w:rPr>
+          <w:szCs w:val="21"/>
+        </w:rPr>
+      </w:pPr>
+      <w:r>
+        <w:rPr>
+          <w:rFonts w:hint="eastAsia"/>
+          <w:szCs w:val="21"/>
+        </w:rPr>
+        <w:t>打开此软件后，选择本地策略&gt;用户权限分配&gt;作为批处理作业登录</w:t>
+      </w:r>
+    </w:p>
+    <w:p>
+      <w:pPr>
+        <w:adjustRightInd w:val="0"/>
+        <w:snapToGrid w:val="0"/>
+        <w:spacing w:before="100" w:beforeAutospacing="1" w:after="100" w:afterAutospacing="1" w:line="360" w:lineRule="auto"/>
+        <w:ind w:firstLine="420"/>
+        <w:jc w:val="center"/>
+        <w:rPr>
+          <w:szCs w:val="21"/>
+        </w:rPr>
+      </w:pPr>
+      <w:r>
         <w:drawing>
           <wp:inline distT="0" distB="0" distL="114300" distR="114300">
-            <wp:extent cx="5267960" cy="553720"/>
-            <wp:effectExtent l="0" t="0" r="5080" b="10160"/>
-            <wp:docPr id="16" name="图片 31"/>
+            <wp:extent cx="2988945" cy="2146935"/>
+            <wp:effectExtent l="0" t="0" r="13335" b="1905"/>
+            <wp:docPr id="22" name="图片 15"/>
             <wp:cNvGraphicFramePr>
               <a:graphicFrameLocks xmlns:a="http://schemas.openxmlformats.org/drawingml/2006/main" noChangeAspect="1"/>
             </wp:cNvGraphicFramePr>
@@ -1937,13 +2062,13 @@
               <a:graphicData uri="http://schemas.openxmlformats.org/drawingml/2006/picture">
                 <pic:pic xmlns:pic="http://schemas.openxmlformats.org/drawingml/2006/picture">
                   <pic:nvPicPr>
-                    <pic:cNvPr id="16" name="图片 31"/>
+                    <pic:cNvPr id="22" name="图片 15"/>
                     <pic:cNvPicPr>
                       <a:picLocks noChangeAspect="1"/>
                     </pic:cNvPicPr>
                   </pic:nvPicPr>
                   <pic:blipFill>
-                    <a:blip r:embed="rId18"/>
+                    <a:blip r:embed="rId17"/>
                     <a:stretch>
                       <a:fillRect/>
                     </a:stretch>
@@ -1951,7 +2076,7 @@
                   <pic:spPr>
                     <a:xfrm>
                       <a:off x="0" y="0"/>
-                      <a:ext cx="5267960" cy="553720"/>
+                      <a:ext cx="2988945" cy="2146935"/>
                     </a:xfrm>
                     <a:prstGeom prst="rect">
                       <a:avLst/>
@@ -1970,26 +2095,1328 @@
     </w:p>
     <w:p>
       <w:pPr>
-        <w:rPr>
-          <w:sz w:val="24"/>
-          <w:szCs w:val="24"/>
-        </w:rPr>
-      </w:pPr>
-      <w:r>
-        <w:rPr>
-          <w:rFonts w:hint="eastAsia"/>
-          <w:sz w:val="24"/>
-          <w:szCs w:val="24"/>
-          <w:lang w:val="en-US" w:eastAsia="zh-CN"/>
-        </w:rPr>
-        <w:t>清除原内容后才会update，内容一样不更新</w:t>
-      </w:r>
-    </w:p>
-    <w:p>
-      <w:pPr>
-        <w:rPr>
-          <w:sz w:val="24"/>
-          <w:szCs w:val="24"/>
+        <w:adjustRightInd w:val="0"/>
+        <w:snapToGrid w:val="0"/>
+        <w:spacing w:before="100" w:beforeAutospacing="1" w:after="100" w:afterAutospacing="1" w:line="360" w:lineRule="auto"/>
+        <w:ind w:firstLine="420"/>
+        <w:rPr>
+          <w:szCs w:val="21"/>
+        </w:rPr>
+      </w:pPr>
+      <w:r>
+        <w:rPr>
+          <w:rFonts w:hint="eastAsia"/>
+          <w:szCs w:val="21"/>
+        </w:rPr>
+        <w:t>双击此项后，在弹出的界面中选择“添加用户或组”将Navicat中的用户添加到这里。</w:t>
+      </w:r>
+    </w:p>
+    <w:p>
+      <w:pPr>
+        <w:adjustRightInd w:val="0"/>
+        <w:snapToGrid w:val="0"/>
+        <w:spacing w:before="100" w:beforeAutospacing="1" w:after="100" w:afterAutospacing="1" w:line="360" w:lineRule="auto"/>
+        <w:ind w:firstLine="420"/>
+        <w:rPr>
+          <w:szCs w:val="21"/>
+        </w:rPr>
+      </w:pPr>
+      <w:r>
+        <w:drawing>
+          <wp:inline distT="0" distB="0" distL="114300" distR="114300">
+            <wp:extent cx="2125345" cy="2557145"/>
+            <wp:effectExtent l="0" t="0" r="8255" b="3175"/>
+            <wp:docPr id="20" name="图片 16"/>
+            <wp:cNvGraphicFramePr>
+              <a:graphicFrameLocks xmlns:a="http://schemas.openxmlformats.org/drawingml/2006/main" noChangeAspect="1"/>
+            </wp:cNvGraphicFramePr>
+            <a:graphic xmlns:a="http://schemas.openxmlformats.org/drawingml/2006/main">
+              <a:graphicData uri="http://schemas.openxmlformats.org/drawingml/2006/picture">
+                <pic:pic xmlns:pic="http://schemas.openxmlformats.org/drawingml/2006/picture">
+                  <pic:nvPicPr>
+                    <pic:cNvPr id="20" name="图片 16"/>
+                    <pic:cNvPicPr>
+                      <a:picLocks noChangeAspect="1"/>
+                    </pic:cNvPicPr>
+                  </pic:nvPicPr>
+                  <pic:blipFill>
+                    <a:blip r:embed="rId18"/>
+                    <a:stretch>
+                      <a:fillRect/>
+                    </a:stretch>
+                  </pic:blipFill>
+                  <pic:spPr>
+                    <a:xfrm>
+                      <a:off x="0" y="0"/>
+                      <a:ext cx="2125345" cy="2557145"/>
+                    </a:xfrm>
+                    <a:prstGeom prst="rect">
+                      <a:avLst/>
+                    </a:prstGeom>
+                    <a:noFill/>
+                    <a:ln>
+                      <a:noFill/>
+                    </a:ln>
+                  </pic:spPr>
+                </pic:pic>
+              </a:graphicData>
+            </a:graphic>
+          </wp:inline>
+        </w:drawing>
+      </w:r>
+      <w:r>
+        <w:drawing>
+          <wp:inline distT="0" distB="0" distL="114300" distR="114300">
+            <wp:extent cx="2711450" cy="1651000"/>
+            <wp:effectExtent l="0" t="0" r="1270" b="10160"/>
+            <wp:docPr id="26" name="图片 17"/>
+            <wp:cNvGraphicFramePr>
+              <a:graphicFrameLocks xmlns:a="http://schemas.openxmlformats.org/drawingml/2006/main" noChangeAspect="1"/>
+            </wp:cNvGraphicFramePr>
+            <a:graphic xmlns:a="http://schemas.openxmlformats.org/drawingml/2006/main">
+              <a:graphicData uri="http://schemas.openxmlformats.org/drawingml/2006/picture">
+                <pic:pic xmlns:pic="http://schemas.openxmlformats.org/drawingml/2006/picture">
+                  <pic:nvPicPr>
+                    <pic:cNvPr id="26" name="图片 17"/>
+                    <pic:cNvPicPr>
+                      <a:picLocks noChangeAspect="1"/>
+                    </pic:cNvPicPr>
+                  </pic:nvPicPr>
+                  <pic:blipFill>
+                    <a:blip r:embed="rId19"/>
+                    <a:stretch>
+                      <a:fillRect/>
+                    </a:stretch>
+                  </pic:blipFill>
+                  <pic:spPr>
+                    <a:xfrm>
+                      <a:off x="0" y="0"/>
+                      <a:ext cx="2711450" cy="1651000"/>
+                    </a:xfrm>
+                    <a:prstGeom prst="rect">
+                      <a:avLst/>
+                    </a:prstGeom>
+                    <a:noFill/>
+                    <a:ln>
+                      <a:noFill/>
+                    </a:ln>
+                  </pic:spPr>
+                </pic:pic>
+              </a:graphicData>
+            </a:graphic>
+          </wp:inline>
+        </w:drawing>
+      </w:r>
+    </w:p>
+    <w:p>
+      <w:pPr>
+        <w:adjustRightInd w:val="0"/>
+        <w:snapToGrid w:val="0"/>
+        <w:spacing w:before="100" w:beforeAutospacing="1" w:after="100" w:afterAutospacing="1" w:line="360" w:lineRule="auto"/>
+        <w:ind w:firstLine="420"/>
+        <w:rPr>
+          <w:szCs w:val="21"/>
+        </w:rPr>
+      </w:pPr>
+      <w:r>
+        <w:rPr>
+          <w:rFonts w:hint="eastAsia"/>
+          <w:szCs w:val="21"/>
+        </w:rPr>
+        <w:t>确认修改，再次通过右键“此电脑”&gt;“管理”&gt;左侧导航栏“任务计划程序”&gt;“任务计划程序库”，找到自己的备份任务，右键选择属性，勾选“使用最高权限运行”</w:t>
+      </w:r>
+    </w:p>
+    <w:p>
+      <w:pPr>
+        <w:adjustRightInd w:val="0"/>
+        <w:snapToGrid w:val="0"/>
+        <w:spacing w:before="100" w:beforeAutospacing="1" w:after="100" w:afterAutospacing="1" w:line="360" w:lineRule="auto"/>
+        <w:ind w:firstLine="420"/>
+        <w:jc w:val="center"/>
+        <w:rPr>
+          <w:rFonts w:hint="eastAsia"/>
+          <w:szCs w:val="21"/>
+        </w:rPr>
+      </w:pPr>
+      <w:r>
+        <w:drawing>
+          <wp:inline distT="0" distB="0" distL="114300" distR="114300">
+            <wp:extent cx="2287905" cy="1954530"/>
+            <wp:effectExtent l="0" t="0" r="13335" b="11430"/>
+            <wp:docPr id="28" name="图片 18"/>
+            <wp:cNvGraphicFramePr>
+              <a:graphicFrameLocks xmlns:a="http://schemas.openxmlformats.org/drawingml/2006/main" noChangeAspect="1"/>
+            </wp:cNvGraphicFramePr>
+            <a:graphic xmlns:a="http://schemas.openxmlformats.org/drawingml/2006/main">
+              <a:graphicData uri="http://schemas.openxmlformats.org/drawingml/2006/picture">
+                <pic:pic xmlns:pic="http://schemas.openxmlformats.org/drawingml/2006/picture">
+                  <pic:nvPicPr>
+                    <pic:cNvPr id="28" name="图片 18"/>
+                    <pic:cNvPicPr>
+                      <a:picLocks noChangeAspect="1"/>
+                    </pic:cNvPicPr>
+                  </pic:nvPicPr>
+                  <pic:blipFill>
+                    <a:blip r:embed="rId20"/>
+                    <a:stretch>
+                      <a:fillRect/>
+                    </a:stretch>
+                  </pic:blipFill>
+                  <pic:spPr>
+                    <a:xfrm>
+                      <a:off x="0" y="0"/>
+                      <a:ext cx="2287905" cy="1954530"/>
+                    </a:xfrm>
+                    <a:prstGeom prst="rect">
+                      <a:avLst/>
+                    </a:prstGeom>
+                    <a:noFill/>
+                    <a:ln>
+                      <a:noFill/>
+                    </a:ln>
+                  </pic:spPr>
+                </pic:pic>
+              </a:graphicData>
+            </a:graphic>
+          </wp:inline>
+        </w:drawing>
+      </w:r>
+    </w:p>
+    <w:p>
+      <w:pPr>
+        <w:adjustRightInd w:val="0"/>
+        <w:snapToGrid w:val="0"/>
+        <w:spacing w:before="100" w:beforeAutospacing="1" w:after="100" w:afterAutospacing="1" w:line="360" w:lineRule="auto"/>
+        <w:ind w:firstLine="420"/>
+        <w:rPr>
+          <w:szCs w:val="21"/>
+        </w:rPr>
+      </w:pPr>
+      <w:r>
+        <w:rPr>
+          <w:rFonts w:hint="eastAsia"/>
+          <w:szCs w:val="21"/>
+        </w:rPr>
+        <w:t>确认后，右击此任务，点击运行，任务便正常执行了</w:t>
+      </w:r>
+    </w:p>
+    <w:p>
+      <w:pPr>
+        <w:adjustRightInd w:val="0"/>
+        <w:snapToGrid w:val="0"/>
+        <w:spacing w:before="100" w:beforeAutospacing="1" w:after="100" w:afterAutospacing="1" w:line="360" w:lineRule="auto"/>
+        <w:ind w:firstLine="420"/>
+        <w:jc w:val="center"/>
+        <w:rPr>
+          <w:szCs w:val="21"/>
+        </w:rPr>
+      </w:pPr>
+      <w:r>
+        <w:drawing>
+          <wp:inline distT="0" distB="0" distL="114300" distR="114300">
+            <wp:extent cx="2828290" cy="2030095"/>
+            <wp:effectExtent l="0" t="0" r="6350" b="12065"/>
+            <wp:docPr id="29" name="图片 19"/>
+            <wp:cNvGraphicFramePr>
+              <a:graphicFrameLocks xmlns:a="http://schemas.openxmlformats.org/drawingml/2006/main" noChangeAspect="1"/>
+            </wp:cNvGraphicFramePr>
+            <a:graphic xmlns:a="http://schemas.openxmlformats.org/drawingml/2006/main">
+              <a:graphicData uri="http://schemas.openxmlformats.org/drawingml/2006/picture">
+                <pic:pic xmlns:pic="http://schemas.openxmlformats.org/drawingml/2006/picture">
+                  <pic:nvPicPr>
+                    <pic:cNvPr id="29" name="图片 19"/>
+                    <pic:cNvPicPr>
+                      <a:picLocks noChangeAspect="1"/>
+                    </pic:cNvPicPr>
+                  </pic:nvPicPr>
+                  <pic:blipFill>
+                    <a:blip r:embed="rId21"/>
+                    <a:stretch>
+                      <a:fillRect/>
+                    </a:stretch>
+                  </pic:blipFill>
+                  <pic:spPr>
+                    <a:xfrm>
+                      <a:off x="0" y="0"/>
+                      <a:ext cx="2828290" cy="2030095"/>
+                    </a:xfrm>
+                    <a:prstGeom prst="rect">
+                      <a:avLst/>
+                    </a:prstGeom>
+                    <a:noFill/>
+                    <a:ln>
+                      <a:noFill/>
+                    </a:ln>
+                  </pic:spPr>
+                </pic:pic>
+              </a:graphicData>
+            </a:graphic>
+          </wp:inline>
+        </w:drawing>
+      </w:r>
+    </w:p>
+    <w:p>
+      <w:pPr>
+        <w:adjustRightInd w:val="0"/>
+        <w:snapToGrid w:val="0"/>
+        <w:spacing w:before="100" w:beforeAutospacing="1" w:after="100" w:afterAutospacing="1" w:line="360" w:lineRule="auto"/>
+        <w:ind w:firstLine="420"/>
+        <w:rPr>
+          <w:szCs w:val="21"/>
+        </w:rPr>
+      </w:pPr>
+      <w:r>
+        <w:rPr>
+          <w:rFonts w:hint="eastAsia"/>
+          <w:szCs w:val="21"/>
+        </w:rPr>
+        <w:t>文档目录下已经可以找到备份文件，接下来正常继续实验即可</w:t>
+      </w:r>
+    </w:p>
+    <w:p>
+      <w:pPr>
+        <w:adjustRightInd w:val="0"/>
+        <w:snapToGrid w:val="0"/>
+        <w:spacing w:before="100" w:beforeAutospacing="1" w:after="100" w:afterAutospacing="1" w:line="360" w:lineRule="auto"/>
+        <w:ind w:firstLine="420"/>
+        <w:jc w:val="center"/>
+        <w:rPr>
+          <w:rFonts w:hint="eastAsia"/>
+          <w:szCs w:val="21"/>
+        </w:rPr>
+      </w:pPr>
+      <w:r>
+        <w:drawing>
+          <wp:inline distT="0" distB="0" distL="114300" distR="114300">
+            <wp:extent cx="2794000" cy="1313815"/>
+            <wp:effectExtent l="0" t="0" r="10160" b="12065"/>
+            <wp:docPr id="27" name="图片 20"/>
+            <wp:cNvGraphicFramePr>
+              <a:graphicFrameLocks xmlns:a="http://schemas.openxmlformats.org/drawingml/2006/main" noChangeAspect="1"/>
+            </wp:cNvGraphicFramePr>
+            <a:graphic xmlns:a="http://schemas.openxmlformats.org/drawingml/2006/main">
+              <a:graphicData uri="http://schemas.openxmlformats.org/drawingml/2006/picture">
+                <pic:pic xmlns:pic="http://schemas.openxmlformats.org/drawingml/2006/picture">
+                  <pic:nvPicPr>
+                    <pic:cNvPr id="27" name="图片 20"/>
+                    <pic:cNvPicPr>
+                      <a:picLocks noChangeAspect="1"/>
+                    </pic:cNvPicPr>
+                  </pic:nvPicPr>
+                  <pic:blipFill>
+                    <a:blip r:embed="rId22"/>
+                    <a:stretch>
+                      <a:fillRect/>
+                    </a:stretch>
+                  </pic:blipFill>
+                  <pic:spPr>
+                    <a:xfrm>
+                      <a:off x="0" y="0"/>
+                      <a:ext cx="2794000" cy="1313815"/>
+                    </a:xfrm>
+                    <a:prstGeom prst="rect">
+                      <a:avLst/>
+                    </a:prstGeom>
+                    <a:noFill/>
+                    <a:ln>
+                      <a:noFill/>
+                    </a:ln>
+                  </pic:spPr>
+                </pic:pic>
+              </a:graphicData>
+            </a:graphic>
+          </wp:inline>
+        </w:drawing>
+      </w:r>
+    </w:p>
+    <w:p>
+      <w:pPr>
+        <w:adjustRightInd w:val="0"/>
+        <w:snapToGrid w:val="0"/>
+        <w:spacing w:before="100" w:beforeAutospacing="1" w:after="100" w:afterAutospacing="1" w:line="360" w:lineRule="auto"/>
+        <w:ind w:firstLine="420"/>
+        <w:rPr>
+          <w:rFonts w:hint="eastAsia"/>
+          <w:szCs w:val="21"/>
+        </w:rPr>
+      </w:pPr>
+      <w:r>
+        <w:rPr>
+          <w:rFonts w:hint="eastAsia"/>
+          <w:szCs w:val="21"/>
+        </w:rPr>
+        <w:t>4、指定的错误：0x80041315和0x80070005的解决方法.</w:t>
+      </w:r>
+    </w:p>
+    <w:p>
+      <w:pPr>
+        <w:adjustRightInd w:val="0"/>
+        <w:snapToGrid w:val="0"/>
+        <w:spacing w:before="100" w:beforeAutospacing="1" w:after="100" w:afterAutospacing="1" w:line="360" w:lineRule="auto"/>
+        <w:ind w:firstLine="420"/>
+        <w:rPr>
+          <w:rFonts w:hint="eastAsia"/>
+          <w:szCs w:val="21"/>
+        </w:rPr>
+      </w:pPr>
+      <w:r>
+        <w:rPr>
+          <w:rFonts w:hint="eastAsia"/>
+          <w:szCs w:val="21"/>
+        </w:rPr>
+        <w:t>①指定错误：0X80041315：任务计划程序服务没有运行。主要原因是你的任务计划服务被禁用，计算机管理里面找到服务，服务里面找到Task Scheduler，看是否已被禁用，开启就行了。具体操作是打开控制面板-&gt;管理工具-&gt;服务-&gt;找到Task Scheduler选项，启动类型选：自动、服务状态选：启动。</w:t>
+      </w:r>
+    </w:p>
+    <w:p>
+      <w:pPr>
+        <w:adjustRightInd w:val="0"/>
+        <w:snapToGrid w:val="0"/>
+        <w:spacing w:before="100" w:beforeAutospacing="1" w:after="100" w:afterAutospacing="1" w:line="360" w:lineRule="auto"/>
+        <w:ind w:firstLine="420"/>
+        <w:rPr>
+          <w:rFonts w:hint="eastAsia"/>
+          <w:szCs w:val="21"/>
+        </w:rPr>
+      </w:pPr>
+      <w:r>
+        <w:rPr>
+          <w:rFonts w:hint="eastAsia"/>
+          <w:szCs w:val="21"/>
+        </w:rPr>
+        <w:t>②  指定错误：0x80070005：拒绝访问，主要原因有如下几种：</w:t>
+      </w:r>
+    </w:p>
+    <w:p>
+      <w:pPr>
+        <w:adjustRightInd w:val="0"/>
+        <w:snapToGrid w:val="0"/>
+        <w:spacing w:before="100" w:beforeAutospacing="1" w:after="100" w:afterAutospacing="1" w:line="360" w:lineRule="auto"/>
+        <w:ind w:firstLine="420"/>
+        <w:rPr>
+          <w:rFonts w:hint="eastAsia"/>
+          <w:szCs w:val="21"/>
+        </w:rPr>
+      </w:pPr>
+      <w:r>
+        <w:rPr>
+          <w:rFonts w:hint="eastAsia"/>
+          <w:szCs w:val="21"/>
+        </w:rPr>
+        <w:t>1) 登入Windows时使用空白密码的，应将组策略：“帐户：使用空白密码的本地帐户只允许进行控制台登录”改为“停用”就可以了。具体操作是打开开始运行-&gt;输入gpedit.msc打开组策略-&gt;计算机配置-&gt;windows设置-&gt;安全设置-&gt;本地策略-&gt;安全选项看右边框内：“帐户：使用空白密码的本地帐户只允许进行控制台登录”改为“停用”，就可以了。</w:t>
+      </w:r>
+    </w:p>
+    <w:p>
+      <w:pPr>
+        <w:adjustRightInd w:val="0"/>
+        <w:snapToGrid w:val="0"/>
+        <w:spacing w:before="100" w:beforeAutospacing="1" w:after="100" w:afterAutospacing="1" w:line="360" w:lineRule="auto"/>
+        <w:ind w:firstLine="420"/>
+        <w:rPr>
+          <w:rFonts w:hint="eastAsia"/>
+          <w:szCs w:val="21"/>
+        </w:rPr>
+      </w:pPr>
+      <w:r>
+        <w:rPr>
+          <w:rFonts w:hint="eastAsia"/>
+          <w:szCs w:val="21"/>
+        </w:rPr>
+        <w:t>2)</w:t>
+      </w:r>
+      <w:r>
+        <w:rPr>
+          <w:rFonts w:hint="eastAsia"/>
+        </w:rPr>
+        <w:t xml:space="preserve"> </w:t>
+      </w:r>
+      <w:r>
+        <w:rPr>
+          <w:rFonts w:hint="eastAsia"/>
+          <w:szCs w:val="21"/>
+        </w:rPr>
+        <w:t>可能权限不够或被禁止，具体操作是打开开始运行-&gt;输入gpedit.msc打开组策略。(先尝试方案从c，一般可直接解决)</w:t>
+      </w:r>
+    </w:p>
+    <w:p>
+      <w:pPr>
+        <w:adjustRightInd w:val="0"/>
+        <w:snapToGrid w:val="0"/>
+        <w:spacing w:before="100" w:beforeAutospacing="1" w:after="100" w:afterAutospacing="1" w:line="360" w:lineRule="auto"/>
+        <w:ind w:firstLine="420"/>
+        <w:rPr>
+          <w:rFonts w:hint="eastAsia"/>
+          <w:szCs w:val="21"/>
+        </w:rPr>
+      </w:pPr>
+      <w:r>
+        <w:rPr>
+          <w:rFonts w:hint="eastAsia"/>
+          <w:szCs w:val="21"/>
+        </w:rPr>
+        <w:t>a.</w:t>
+      </w:r>
+      <w:r>
+        <w:rPr>
+          <w:rFonts w:hint="eastAsia"/>
+        </w:rPr>
+        <w:t xml:space="preserve"> </w:t>
+      </w:r>
+      <w:r>
+        <w:rPr>
+          <w:rFonts w:hint="eastAsia"/>
+          <w:szCs w:val="21"/>
+        </w:rPr>
+        <w:t>看看组策略的用户权利指派里，禁止用户访问的几个项目有没有对应的名字！</w:t>
+      </w:r>
+    </w:p>
+    <w:p>
+      <w:pPr>
+        <w:adjustRightInd w:val="0"/>
+        <w:snapToGrid w:val="0"/>
+        <w:spacing w:before="100" w:beforeAutospacing="1" w:after="100" w:afterAutospacing="1" w:line="360" w:lineRule="auto"/>
+        <w:ind w:firstLine="420"/>
+        <w:rPr>
+          <w:rFonts w:hint="eastAsia"/>
+          <w:szCs w:val="21"/>
+        </w:rPr>
+      </w:pPr>
+      <w:r>
+        <w:rPr>
+          <w:rFonts w:hint="eastAsia"/>
+          <w:szCs w:val="21"/>
+        </w:rPr>
+        <w:t>b.</w:t>
+      </w:r>
+      <w:r>
+        <w:rPr>
+          <w:rFonts w:hint="eastAsia"/>
+        </w:rPr>
+        <w:t xml:space="preserve"> </w:t>
+      </w:r>
+      <w:r>
+        <w:rPr>
+          <w:rFonts w:hint="eastAsia"/>
+          <w:szCs w:val="21"/>
+        </w:rPr>
+        <w:t>选择计算机配置-&gt;windows设置-&gt;安全设置-&gt;本地策略-&gt;用户权利指派 双击右边的 从网络访问此计算机,把需要的用户名添加到列表。</w:t>
+      </w:r>
+    </w:p>
+    <w:p>
+      <w:pPr>
+        <w:adjustRightInd w:val="0"/>
+        <w:snapToGrid w:val="0"/>
+        <w:spacing w:before="100" w:beforeAutospacing="1" w:after="100" w:afterAutospacing="1" w:line="360" w:lineRule="auto"/>
+        <w:ind w:firstLine="420"/>
+        <w:rPr>
+          <w:rFonts w:hint="eastAsia"/>
+          <w:szCs w:val="21"/>
+        </w:rPr>
+      </w:pPr>
+      <w:r>
+        <w:rPr>
+          <w:rFonts w:hint="eastAsia"/>
+          <w:szCs w:val="21"/>
+        </w:rPr>
+        <w:t>c.</w:t>
+      </w:r>
+      <w:r>
+        <w:rPr>
+          <w:rFonts w:hint="eastAsia"/>
+        </w:rPr>
+        <w:t xml:space="preserve"> </w:t>
+      </w:r>
+      <w:r>
+        <w:rPr>
+          <w:rFonts w:hint="eastAsia"/>
+          <w:szCs w:val="21"/>
+        </w:rPr>
+        <w:t>选择计算机配置-&gt;Windows设置-&gt;安全设定-&gt;本地策略-&gt;安全选项 双击右边的 域控制器：允许服务器操作员计划任务，打开启用。</w:t>
+      </w:r>
+    </w:p>
+    <w:p/>
+    <w:p>
+      <w:pPr>
+        <w:pStyle w:val="2"/>
+        <w:numPr>
+          <w:ilvl w:val="0"/>
+          <w:numId w:val="1"/>
+        </w:numPr>
+        <w:bidi w:val="0"/>
+        <w:ind w:left="0" w:leftChars="0" w:firstLine="0" w:firstLineChars="0"/>
+        <w:rPr>
+          <w:rFonts w:hint="eastAsia"/>
+          <w:sz w:val="24"/>
+          <w:szCs w:val="24"/>
+        </w:rPr>
+      </w:pPr>
+      <w:bookmarkStart w:id="1" w:name="_GoBack"/>
+      <w:bookmarkEnd w:id="1"/>
+      <w:r>
+        <w:rPr>
+          <w:rFonts w:hint="eastAsia"/>
+          <w:sz w:val="24"/>
+          <w:szCs w:val="24"/>
+        </w:rPr>
+        <w:t>课后习题</w:t>
+      </w:r>
+    </w:p>
+    <w:p>
+      <w:pPr>
+        <w:numPr>
+          <w:ilvl w:val="0"/>
+          <w:numId w:val="3"/>
+        </w:numPr>
+        <w:adjustRightInd w:val="0"/>
+        <w:snapToGrid w:val="0"/>
+        <w:spacing w:before="100" w:beforeAutospacing="1" w:after="100" w:afterAutospacing="1" w:line="360" w:lineRule="auto"/>
+        <w:ind w:firstLine="420" w:firstLineChars="200"/>
+      </w:pPr>
+      <w:r>
+        <w:rPr>
+          <w:rFonts w:hint="eastAsia"/>
+          <w:szCs w:val="21"/>
+        </w:rPr>
+        <w:t>创建一个备份设备用于备份数据库master，并尝试还原数据库master。</w:t>
+      </w:r>
+    </w:p>
+    <w:p>
+      <w:pPr>
+        <w:numPr>
+          <w:numId w:val="0"/>
+        </w:numPr>
+        <w:adjustRightInd w:val="0"/>
+        <w:snapToGrid w:val="0"/>
+        <w:spacing w:before="100" w:beforeAutospacing="1" w:after="100" w:afterAutospacing="1" w:line="360" w:lineRule="auto"/>
+        <w:rPr>
+          <w:rFonts w:hint="eastAsia"/>
+        </w:rPr>
+      </w:pPr>
+      <w:r>
+        <w:drawing>
+          <wp:inline distT="0" distB="0" distL="114300" distR="114300">
+            <wp:extent cx="5269865" cy="1136650"/>
+            <wp:effectExtent l="0" t="0" r="3175" b="6350"/>
+            <wp:docPr id="44" name="图片 35"/>
+            <wp:cNvGraphicFramePr>
+              <a:graphicFrameLocks xmlns:a="http://schemas.openxmlformats.org/drawingml/2006/main" noChangeAspect="1"/>
+            </wp:cNvGraphicFramePr>
+            <a:graphic xmlns:a="http://schemas.openxmlformats.org/drawingml/2006/main">
+              <a:graphicData uri="http://schemas.openxmlformats.org/drawingml/2006/picture">
+                <pic:pic xmlns:pic="http://schemas.openxmlformats.org/drawingml/2006/picture">
+                  <pic:nvPicPr>
+                    <pic:cNvPr id="44" name="图片 35"/>
+                    <pic:cNvPicPr>
+                      <a:picLocks noChangeAspect="1"/>
+                    </pic:cNvPicPr>
+                  </pic:nvPicPr>
+                  <pic:blipFill>
+                    <a:blip r:embed="rId23"/>
+                    <a:stretch>
+                      <a:fillRect/>
+                    </a:stretch>
+                  </pic:blipFill>
+                  <pic:spPr>
+                    <a:xfrm>
+                      <a:off x="0" y="0"/>
+                      <a:ext cx="5269865" cy="1136650"/>
+                    </a:xfrm>
+                    <a:prstGeom prst="rect">
+                      <a:avLst/>
+                    </a:prstGeom>
+                    <a:noFill/>
+                    <a:ln>
+                      <a:noFill/>
+                    </a:ln>
+                  </pic:spPr>
+                </pic:pic>
+              </a:graphicData>
+            </a:graphic>
+          </wp:inline>
+        </w:drawing>
+      </w:r>
+    </w:p>
+    <w:p>
+      <w:pPr>
+        <w:numPr>
+          <w:ilvl w:val="0"/>
+          <w:numId w:val="3"/>
+        </w:numPr>
+        <w:adjustRightInd w:val="0"/>
+        <w:snapToGrid w:val="0"/>
+        <w:spacing w:before="100" w:beforeAutospacing="1" w:after="100" w:afterAutospacing="1" w:line="360" w:lineRule="auto"/>
+        <w:ind w:left="0" w:leftChars="0" w:firstLine="420" w:firstLineChars="200"/>
+        <w:rPr>
+          <w:rFonts w:hint="eastAsia"/>
+          <w:szCs w:val="21"/>
+        </w:rPr>
+      </w:pPr>
+      <w:r>
+        <w:rPr>
+          <w:rFonts w:hint="eastAsia"/>
+          <w:szCs w:val="21"/>
+        </w:rPr>
+        <w:t>实验二中所用到的导出和导入方法也可以达到备份的效果，尝试用该方法备份和还原数据库hub。</w:t>
+      </w:r>
+    </w:p>
+    <w:p>
+      <w:pPr>
+        <w:numPr>
+          <w:numId w:val="0"/>
+        </w:numPr>
+        <w:adjustRightInd w:val="0"/>
+        <w:snapToGrid w:val="0"/>
+        <w:spacing w:before="100" w:beforeAutospacing="1" w:after="100" w:afterAutospacing="1" w:line="360" w:lineRule="auto"/>
+        <w:ind w:leftChars="200"/>
+      </w:pPr>
+      <w:r>
+        <w:drawing>
+          <wp:inline distT="0" distB="0" distL="114300" distR="114300">
+            <wp:extent cx="5263515" cy="2402205"/>
+            <wp:effectExtent l="0" t="0" r="9525" b="5715"/>
+            <wp:docPr id="39" name="图片 30"/>
+            <wp:cNvGraphicFramePr>
+              <a:graphicFrameLocks xmlns:a="http://schemas.openxmlformats.org/drawingml/2006/main" noChangeAspect="1"/>
+            </wp:cNvGraphicFramePr>
+            <a:graphic xmlns:a="http://schemas.openxmlformats.org/drawingml/2006/main">
+              <a:graphicData uri="http://schemas.openxmlformats.org/drawingml/2006/picture">
+                <pic:pic xmlns:pic="http://schemas.openxmlformats.org/drawingml/2006/picture">
+                  <pic:nvPicPr>
+                    <pic:cNvPr id="39" name="图片 30"/>
+                    <pic:cNvPicPr>
+                      <a:picLocks noChangeAspect="1"/>
+                    </pic:cNvPicPr>
+                  </pic:nvPicPr>
+                  <pic:blipFill>
+                    <a:blip r:embed="rId24"/>
+                    <a:stretch>
+                      <a:fillRect/>
+                    </a:stretch>
+                  </pic:blipFill>
+                  <pic:spPr>
+                    <a:xfrm>
+                      <a:off x="0" y="0"/>
+                      <a:ext cx="5263515" cy="2402205"/>
+                    </a:xfrm>
+                    <a:prstGeom prst="rect">
+                      <a:avLst/>
+                    </a:prstGeom>
+                    <a:noFill/>
+                    <a:ln>
+                      <a:noFill/>
+                    </a:ln>
+                  </pic:spPr>
+                </pic:pic>
+              </a:graphicData>
+            </a:graphic>
+          </wp:inline>
+        </w:drawing>
+      </w:r>
+    </w:p>
+    <w:p>
+      <w:pPr>
+        <w:numPr>
+          <w:numId w:val="0"/>
+        </w:numPr>
+        <w:adjustRightInd w:val="0"/>
+        <w:snapToGrid w:val="0"/>
+        <w:spacing w:before="100" w:beforeAutospacing="1" w:after="100" w:afterAutospacing="1" w:line="360" w:lineRule="auto"/>
+        <w:ind w:leftChars="200"/>
+        <w:rPr>
+          <w:rFonts w:hint="eastAsia"/>
+        </w:rPr>
+      </w:pPr>
+      <w:r>
+        <w:drawing>
+          <wp:inline distT="0" distB="0" distL="114300" distR="114300">
+            <wp:extent cx="5265420" cy="2734310"/>
+            <wp:effectExtent l="0" t="0" r="7620" b="8890"/>
+            <wp:docPr id="40" name="图片 31"/>
+            <wp:cNvGraphicFramePr>
+              <a:graphicFrameLocks xmlns:a="http://schemas.openxmlformats.org/drawingml/2006/main" noChangeAspect="1"/>
+            </wp:cNvGraphicFramePr>
+            <a:graphic xmlns:a="http://schemas.openxmlformats.org/drawingml/2006/main">
+              <a:graphicData uri="http://schemas.openxmlformats.org/drawingml/2006/picture">
+                <pic:pic xmlns:pic="http://schemas.openxmlformats.org/drawingml/2006/picture">
+                  <pic:nvPicPr>
+                    <pic:cNvPr id="40" name="图片 31"/>
+                    <pic:cNvPicPr>
+                      <a:picLocks noChangeAspect="1"/>
+                    </pic:cNvPicPr>
+                  </pic:nvPicPr>
+                  <pic:blipFill>
+                    <a:blip r:embed="rId25"/>
+                    <a:stretch>
+                      <a:fillRect/>
+                    </a:stretch>
+                  </pic:blipFill>
+                  <pic:spPr>
+                    <a:xfrm>
+                      <a:off x="0" y="0"/>
+                      <a:ext cx="5265420" cy="2734310"/>
+                    </a:xfrm>
+                    <a:prstGeom prst="rect">
+                      <a:avLst/>
+                    </a:prstGeom>
+                    <a:noFill/>
+                    <a:ln>
+                      <a:noFill/>
+                    </a:ln>
+                  </pic:spPr>
+                </pic:pic>
+              </a:graphicData>
+            </a:graphic>
+          </wp:inline>
+        </w:drawing>
+      </w:r>
+    </w:p>
+    <w:p>
+      <w:pPr>
+        <w:widowControl/>
+        <w:numPr>
+          <w:ilvl w:val="0"/>
+          <w:numId w:val="3"/>
+        </w:numPr>
+        <w:adjustRightInd w:val="0"/>
+        <w:snapToGrid w:val="0"/>
+        <w:spacing w:before="100" w:beforeAutospacing="1" w:after="100" w:afterAutospacing="1" w:line="360" w:lineRule="auto"/>
+        <w:ind w:left="0" w:leftChars="0" w:firstLine="420" w:firstLineChars="200"/>
+        <w:jc w:val="left"/>
+        <w:rPr>
+          <w:rFonts w:hint="eastAsia" w:hAnsi="Arial" w:cs="Arial"/>
+          <w:bCs/>
+          <w:color w:val="000000"/>
+          <w:kern w:val="0"/>
+          <w:szCs w:val="21"/>
+        </w:rPr>
+      </w:pPr>
+      <w:r>
+        <w:rPr>
+          <w:rFonts w:hint="eastAsia" w:hAnsi="Arial" w:cs="Arial"/>
+          <w:bCs/>
+          <w:color w:val="000000"/>
+          <w:kern w:val="0"/>
+          <w:szCs w:val="21"/>
+        </w:rPr>
+        <w:t>思考题：备份策略和备份规划指的分别是什么？</w:t>
+      </w:r>
+    </w:p>
+    <w:p>
+      <w:pPr>
+        <w:pStyle w:val="5"/>
+        <w:keepNext w:val="0"/>
+        <w:keepLines w:val="0"/>
+        <w:widowControl/>
+        <w:suppressLineNumbers w:val="0"/>
+        <w:rPr>
+          <w:rFonts w:hint="eastAsia" w:asciiTheme="minorEastAsia" w:hAnsiTheme="minorEastAsia" w:eastAsiaTheme="minorEastAsia" w:cstheme="minorEastAsia"/>
+        </w:rPr>
+      </w:pPr>
+      <w:r>
+        <w:rPr>
+          <w:rStyle w:val="10"/>
+          <w:rFonts w:hint="eastAsia" w:asciiTheme="minorEastAsia" w:hAnsiTheme="minorEastAsia" w:eastAsiaTheme="minorEastAsia" w:cstheme="minorEastAsia"/>
+          <w:b/>
+        </w:rPr>
+        <w:t>备份策略：</w:t>
+      </w:r>
+    </w:p>
+    <w:p>
+      <w:pPr>
+        <w:pStyle w:val="7"/>
+        <w:keepNext w:val="0"/>
+        <w:keepLines w:val="0"/>
+        <w:widowControl/>
+        <w:suppressLineNumbers w:val="0"/>
+        <w:rPr>
+          <w:rFonts w:hint="eastAsia" w:asciiTheme="minorEastAsia" w:hAnsiTheme="minorEastAsia" w:eastAsiaTheme="minorEastAsia" w:cstheme="minorEastAsia"/>
+        </w:rPr>
+      </w:pPr>
+      <w:r>
+        <w:rPr>
+          <w:rFonts w:hint="eastAsia" w:asciiTheme="minorEastAsia" w:hAnsiTheme="minorEastAsia" w:eastAsiaTheme="minorEastAsia" w:cstheme="minorEastAsia"/>
+        </w:rPr>
+        <w:t>备份策略是指为确保数据安全和可恢复性而制定的具体规则和方法，包括：</w:t>
+      </w:r>
+    </w:p>
+    <w:p>
+      <w:pPr>
+        <w:keepNext w:val="0"/>
+        <w:keepLines w:val="0"/>
+        <w:widowControl/>
+        <w:numPr>
+          <w:ilvl w:val="0"/>
+          <w:numId w:val="4"/>
+        </w:numPr>
+        <w:suppressLineNumbers w:val="0"/>
+        <w:spacing w:before="0" w:beforeAutospacing="1" w:after="0" w:afterAutospacing="1"/>
+        <w:ind w:left="720" w:hanging="360"/>
+        <w:rPr>
+          <w:rFonts w:hint="eastAsia" w:asciiTheme="minorEastAsia" w:hAnsiTheme="minorEastAsia" w:eastAsiaTheme="minorEastAsia" w:cstheme="minorEastAsia"/>
+        </w:rPr>
+      </w:pPr>
+      <w:r>
+        <w:rPr>
+          <w:rStyle w:val="10"/>
+          <w:rFonts w:hint="eastAsia" w:asciiTheme="minorEastAsia" w:hAnsiTheme="minorEastAsia" w:eastAsiaTheme="minorEastAsia" w:cstheme="minorEastAsia"/>
+        </w:rPr>
+        <w:t>备份类型</w:t>
+      </w:r>
+      <w:r>
+        <w:rPr>
+          <w:rFonts w:hint="eastAsia" w:asciiTheme="minorEastAsia" w:hAnsiTheme="minorEastAsia" w:eastAsiaTheme="minorEastAsia" w:cstheme="minorEastAsia"/>
+        </w:rPr>
+        <w:t>：完全备份、增量备份、差异备份。</w:t>
+      </w:r>
+    </w:p>
+    <w:p>
+      <w:pPr>
+        <w:keepNext w:val="0"/>
+        <w:keepLines w:val="0"/>
+        <w:widowControl/>
+        <w:numPr>
+          <w:ilvl w:val="0"/>
+          <w:numId w:val="4"/>
+        </w:numPr>
+        <w:suppressLineNumbers w:val="0"/>
+        <w:spacing w:before="0" w:beforeAutospacing="1" w:after="0" w:afterAutospacing="1"/>
+        <w:ind w:left="720" w:hanging="360"/>
+        <w:rPr>
+          <w:rFonts w:hint="eastAsia" w:asciiTheme="minorEastAsia" w:hAnsiTheme="minorEastAsia" w:eastAsiaTheme="minorEastAsia" w:cstheme="minorEastAsia"/>
+        </w:rPr>
+      </w:pPr>
+      <w:r>
+        <w:rPr>
+          <w:rStyle w:val="10"/>
+          <w:rFonts w:hint="eastAsia" w:asciiTheme="minorEastAsia" w:hAnsiTheme="minorEastAsia" w:eastAsiaTheme="minorEastAsia" w:cstheme="minorEastAsia"/>
+        </w:rPr>
+        <w:t>备份频率</w:t>
+      </w:r>
+      <w:r>
+        <w:rPr>
+          <w:rFonts w:hint="eastAsia" w:asciiTheme="minorEastAsia" w:hAnsiTheme="minorEastAsia" w:eastAsiaTheme="minorEastAsia" w:cstheme="minorEastAsia"/>
+        </w:rPr>
+        <w:t>：每日、每周或每月备份。</w:t>
+      </w:r>
+    </w:p>
+    <w:p>
+      <w:pPr>
+        <w:keepNext w:val="0"/>
+        <w:keepLines w:val="0"/>
+        <w:widowControl/>
+        <w:numPr>
+          <w:ilvl w:val="0"/>
+          <w:numId w:val="4"/>
+        </w:numPr>
+        <w:suppressLineNumbers w:val="0"/>
+        <w:spacing w:before="0" w:beforeAutospacing="1" w:after="0" w:afterAutospacing="1"/>
+        <w:ind w:left="720" w:hanging="360"/>
+        <w:rPr>
+          <w:rFonts w:hint="eastAsia" w:asciiTheme="minorEastAsia" w:hAnsiTheme="minorEastAsia" w:eastAsiaTheme="minorEastAsia" w:cstheme="minorEastAsia"/>
+        </w:rPr>
+      </w:pPr>
+      <w:r>
+        <w:rPr>
+          <w:rStyle w:val="10"/>
+          <w:rFonts w:hint="eastAsia" w:asciiTheme="minorEastAsia" w:hAnsiTheme="minorEastAsia" w:eastAsiaTheme="minorEastAsia" w:cstheme="minorEastAsia"/>
+        </w:rPr>
+        <w:t>存储位置</w:t>
+      </w:r>
+      <w:r>
+        <w:rPr>
+          <w:rFonts w:hint="eastAsia" w:asciiTheme="minorEastAsia" w:hAnsiTheme="minorEastAsia" w:eastAsiaTheme="minorEastAsia" w:cstheme="minorEastAsia"/>
+        </w:rPr>
+        <w:t>：本地存储、云存储或异地存储。</w:t>
+      </w:r>
+    </w:p>
+    <w:p>
+      <w:pPr>
+        <w:keepNext w:val="0"/>
+        <w:keepLines w:val="0"/>
+        <w:widowControl/>
+        <w:numPr>
+          <w:ilvl w:val="0"/>
+          <w:numId w:val="4"/>
+        </w:numPr>
+        <w:suppressLineNumbers w:val="0"/>
+        <w:spacing w:before="0" w:beforeAutospacing="1" w:after="0" w:afterAutospacing="1"/>
+        <w:ind w:left="720" w:hanging="360"/>
+        <w:rPr>
+          <w:rFonts w:hint="eastAsia" w:asciiTheme="minorEastAsia" w:hAnsiTheme="minorEastAsia" w:eastAsiaTheme="minorEastAsia" w:cstheme="minorEastAsia"/>
+        </w:rPr>
+      </w:pPr>
+      <w:r>
+        <w:rPr>
+          <w:rStyle w:val="10"/>
+          <w:rFonts w:hint="eastAsia" w:asciiTheme="minorEastAsia" w:hAnsiTheme="minorEastAsia" w:eastAsiaTheme="minorEastAsia" w:cstheme="minorEastAsia"/>
+        </w:rPr>
+        <w:t>数据恢复要求</w:t>
+      </w:r>
+      <w:r>
+        <w:rPr>
+          <w:rFonts w:hint="eastAsia" w:asciiTheme="minorEastAsia" w:hAnsiTheme="minorEastAsia" w:eastAsiaTheme="minorEastAsia" w:cstheme="minorEastAsia"/>
+        </w:rPr>
+        <w:t>：例如恢复时间目标（RTO）和恢复点目标（RPO）。</w:t>
+      </w:r>
+    </w:p>
+    <w:p>
+      <w:pPr>
+        <w:pStyle w:val="5"/>
+        <w:keepNext w:val="0"/>
+        <w:keepLines w:val="0"/>
+        <w:widowControl/>
+        <w:suppressLineNumbers w:val="0"/>
+        <w:rPr>
+          <w:rFonts w:hint="eastAsia" w:asciiTheme="minorEastAsia" w:hAnsiTheme="minorEastAsia" w:eastAsiaTheme="minorEastAsia" w:cstheme="minorEastAsia"/>
+        </w:rPr>
+      </w:pPr>
+      <w:r>
+        <w:rPr>
+          <w:rStyle w:val="10"/>
+          <w:rFonts w:hint="eastAsia" w:asciiTheme="minorEastAsia" w:hAnsiTheme="minorEastAsia" w:eastAsiaTheme="minorEastAsia" w:cstheme="minorEastAsia"/>
+          <w:b/>
+        </w:rPr>
+        <w:t>备份规划：</w:t>
+      </w:r>
+    </w:p>
+    <w:p>
+      <w:pPr>
+        <w:pStyle w:val="7"/>
+        <w:keepNext w:val="0"/>
+        <w:keepLines w:val="0"/>
+        <w:widowControl/>
+        <w:suppressLineNumbers w:val="0"/>
+        <w:rPr>
+          <w:rFonts w:hint="eastAsia" w:asciiTheme="minorEastAsia" w:hAnsiTheme="minorEastAsia" w:eastAsiaTheme="minorEastAsia" w:cstheme="minorEastAsia"/>
+        </w:rPr>
+      </w:pPr>
+      <w:r>
+        <w:rPr>
+          <w:rFonts w:hint="eastAsia" w:asciiTheme="minorEastAsia" w:hAnsiTheme="minorEastAsia" w:eastAsiaTheme="minorEastAsia" w:cstheme="minorEastAsia"/>
+        </w:rPr>
+        <w:t>备份规划是指在备份策略指导下，为实现长期数据安全制定的具体实施计划，包括：</w:t>
+      </w:r>
+    </w:p>
+    <w:p>
+      <w:pPr>
+        <w:keepNext w:val="0"/>
+        <w:keepLines w:val="0"/>
+        <w:widowControl/>
+        <w:numPr>
+          <w:ilvl w:val="0"/>
+          <w:numId w:val="5"/>
+        </w:numPr>
+        <w:suppressLineNumbers w:val="0"/>
+        <w:spacing w:before="0" w:beforeAutospacing="1" w:after="0" w:afterAutospacing="1"/>
+        <w:ind w:left="720" w:hanging="360"/>
+        <w:rPr>
+          <w:rFonts w:hint="eastAsia" w:asciiTheme="minorEastAsia" w:hAnsiTheme="minorEastAsia" w:eastAsiaTheme="minorEastAsia" w:cstheme="minorEastAsia"/>
+        </w:rPr>
+      </w:pPr>
+      <w:r>
+        <w:rPr>
+          <w:rStyle w:val="10"/>
+          <w:rFonts w:hint="eastAsia" w:asciiTheme="minorEastAsia" w:hAnsiTheme="minorEastAsia" w:eastAsiaTheme="minorEastAsia" w:cstheme="minorEastAsia"/>
+        </w:rPr>
+        <w:t>时间表</w:t>
+      </w:r>
+      <w:r>
+        <w:rPr>
+          <w:rFonts w:hint="eastAsia" w:asciiTheme="minorEastAsia" w:hAnsiTheme="minorEastAsia" w:eastAsiaTheme="minorEastAsia" w:cstheme="minorEastAsia"/>
+        </w:rPr>
+        <w:t>：确定备份的具体时间和频率。</w:t>
+      </w:r>
+    </w:p>
+    <w:p>
+      <w:pPr>
+        <w:keepNext w:val="0"/>
+        <w:keepLines w:val="0"/>
+        <w:widowControl/>
+        <w:numPr>
+          <w:ilvl w:val="0"/>
+          <w:numId w:val="5"/>
+        </w:numPr>
+        <w:suppressLineNumbers w:val="0"/>
+        <w:spacing w:before="0" w:beforeAutospacing="1" w:after="0" w:afterAutospacing="1"/>
+        <w:ind w:left="720" w:hanging="360"/>
+        <w:rPr>
+          <w:rFonts w:hint="eastAsia" w:asciiTheme="minorEastAsia" w:hAnsiTheme="minorEastAsia" w:eastAsiaTheme="minorEastAsia" w:cstheme="minorEastAsia"/>
+        </w:rPr>
+      </w:pPr>
+      <w:r>
+        <w:rPr>
+          <w:rStyle w:val="10"/>
+          <w:rFonts w:hint="eastAsia" w:asciiTheme="minorEastAsia" w:hAnsiTheme="minorEastAsia" w:eastAsiaTheme="minorEastAsia" w:cstheme="minorEastAsia"/>
+        </w:rPr>
+        <w:t>资源分配</w:t>
+      </w:r>
+      <w:r>
+        <w:rPr>
+          <w:rFonts w:hint="eastAsia" w:asciiTheme="minorEastAsia" w:hAnsiTheme="minorEastAsia" w:eastAsiaTheme="minorEastAsia" w:cstheme="minorEastAsia"/>
+        </w:rPr>
+        <w:t>：存储设备、备份软件和人员安排。</w:t>
+      </w:r>
+    </w:p>
+    <w:p>
+      <w:pPr>
+        <w:keepNext w:val="0"/>
+        <w:keepLines w:val="0"/>
+        <w:widowControl/>
+        <w:numPr>
+          <w:ilvl w:val="0"/>
+          <w:numId w:val="5"/>
+        </w:numPr>
+        <w:suppressLineNumbers w:val="0"/>
+        <w:spacing w:before="0" w:beforeAutospacing="1" w:after="0" w:afterAutospacing="1"/>
+        <w:ind w:left="720" w:hanging="360"/>
+        <w:rPr>
+          <w:rFonts w:hint="eastAsia" w:asciiTheme="minorEastAsia" w:hAnsiTheme="minorEastAsia" w:eastAsiaTheme="minorEastAsia" w:cstheme="minorEastAsia"/>
+          <w:bCs/>
+          <w:color w:val="000000"/>
+          <w:kern w:val="0"/>
+          <w:szCs w:val="21"/>
+        </w:rPr>
+      </w:pPr>
+      <w:r>
+        <w:rPr>
+          <w:rStyle w:val="10"/>
+          <w:rFonts w:hint="eastAsia" w:asciiTheme="minorEastAsia" w:hAnsiTheme="minorEastAsia" w:eastAsiaTheme="minorEastAsia" w:cstheme="minorEastAsia"/>
+        </w:rPr>
+        <w:t>测试和演练</w:t>
+      </w:r>
+      <w:r>
+        <w:rPr>
+          <w:rFonts w:hint="eastAsia" w:asciiTheme="minorEastAsia" w:hAnsiTheme="minorEastAsia" w:eastAsiaTheme="minorEastAsia" w:cstheme="minorEastAsia"/>
+        </w:rPr>
+        <w:t>：定期测试备份和恢复流程，确保计划可行。</w:t>
+      </w:r>
+    </w:p>
+    <w:p>
+      <w:pPr>
+        <w:widowControl/>
+        <w:numPr>
+          <w:ilvl w:val="0"/>
+          <w:numId w:val="3"/>
+        </w:numPr>
+        <w:adjustRightInd w:val="0"/>
+        <w:snapToGrid w:val="0"/>
+        <w:spacing w:before="100" w:beforeAutospacing="1" w:after="100" w:afterAutospacing="1" w:line="360" w:lineRule="auto"/>
+        <w:ind w:left="0" w:leftChars="0" w:firstLine="420" w:firstLineChars="200"/>
+        <w:jc w:val="left"/>
+        <w:rPr>
+          <w:rFonts w:hint="eastAsia" w:hAnsi="Arial" w:cs="Arial"/>
+          <w:bCs/>
+          <w:color w:val="000000"/>
+          <w:kern w:val="0"/>
+          <w:szCs w:val="21"/>
+        </w:rPr>
+      </w:pPr>
+      <w:r>
+        <w:rPr>
+          <w:rFonts w:hint="eastAsia" w:hAnsi="Arial" w:cs="Arial"/>
+          <w:bCs/>
+          <w:color w:val="000000"/>
+          <w:kern w:val="0"/>
+          <w:szCs w:val="21"/>
+        </w:rPr>
+        <w:t>给数据库hub设计一个备份规划（频率和时间自定，要可看到结果）。</w:t>
+      </w:r>
+    </w:p>
+    <w:p>
+      <w:pPr>
+        <w:widowControl/>
+        <w:adjustRightInd w:val="0"/>
+        <w:snapToGrid w:val="0"/>
+        <w:spacing w:before="100" w:beforeAutospacing="1" w:after="100" w:afterAutospacing="1"/>
+        <w:jc w:val="left"/>
+      </w:pPr>
+      <w:r>
+        <w:rPr>
+          <w:rFonts w:hint="eastAsia" w:hAnsi="Arial" w:cs="Arial"/>
+          <w:bCs/>
+          <w:color w:val="000000"/>
+          <w:kern w:val="0"/>
+          <w:szCs w:val="21"/>
+        </w:rPr>
+        <w:t>每隔五分钟备份一次：</w:t>
+      </w:r>
+      <w:r>
+        <w:rPr>
+          <w:rFonts w:hint="eastAsia" w:hAnsi="Arial" w:cs="Arial"/>
+          <w:bCs/>
+          <w:color w:val="000000"/>
+          <w:kern w:val="0"/>
+          <w:szCs w:val="21"/>
+        </w:rPr>
+        <w:br w:type="textWrapping"/>
+      </w:r>
+      <w:r>
+        <w:drawing>
+          <wp:inline distT="0" distB="0" distL="114300" distR="114300">
+            <wp:extent cx="5269865" cy="4144645"/>
+            <wp:effectExtent l="0" t="0" r="0" b="0"/>
+            <wp:docPr id="45" name="图片 36"/>
+            <wp:cNvGraphicFramePr>
+              <a:graphicFrameLocks xmlns:a="http://schemas.openxmlformats.org/drawingml/2006/main" noChangeAspect="1"/>
+            </wp:cNvGraphicFramePr>
+            <a:graphic xmlns:a="http://schemas.openxmlformats.org/drawingml/2006/main">
+              <a:graphicData uri="http://schemas.openxmlformats.org/drawingml/2006/picture">
+                <pic:pic xmlns:pic="http://schemas.openxmlformats.org/drawingml/2006/picture">
+                  <pic:nvPicPr>
+                    <pic:cNvPr id="45" name="图片 36"/>
+                    <pic:cNvPicPr>
+                      <a:picLocks noChangeAspect="1"/>
+                    </pic:cNvPicPr>
+                  </pic:nvPicPr>
+                  <pic:blipFill>
+                    <a:blip r:embed="rId26"/>
+                    <a:stretch>
+                      <a:fillRect/>
+                    </a:stretch>
+                  </pic:blipFill>
+                  <pic:spPr>
+                    <a:xfrm>
+                      <a:off x="0" y="0"/>
+                      <a:ext cx="5269865" cy="4144645"/>
+                    </a:xfrm>
+                    <a:prstGeom prst="rect">
+                      <a:avLst/>
+                    </a:prstGeom>
+                    <a:noFill/>
+                    <a:ln>
+                      <a:noFill/>
+                    </a:ln>
+                  </pic:spPr>
+                </pic:pic>
+              </a:graphicData>
+            </a:graphic>
+          </wp:inline>
+        </w:drawing>
+      </w:r>
+    </w:p>
+    <w:p>
+      <w:pPr>
+        <w:widowControl/>
+        <w:adjustRightInd w:val="0"/>
+        <w:snapToGrid w:val="0"/>
+        <w:spacing w:before="100" w:beforeAutospacing="1" w:after="100" w:afterAutospacing="1"/>
+        <w:jc w:val="left"/>
+        <w:rPr>
+          <w:rFonts w:hint="eastAsia"/>
+        </w:rPr>
+      </w:pPr>
+      <w:r>
+        <w:rPr>
+          <w:rFonts w:hint="eastAsia"/>
+        </w:rPr>
+        <w:t>可以看到成功备份：</w:t>
+      </w:r>
+    </w:p>
+    <w:p>
+      <w:pPr>
+        <w:widowControl/>
+        <w:adjustRightInd w:val="0"/>
+        <w:snapToGrid w:val="0"/>
+        <w:spacing w:before="100" w:beforeAutospacing="1" w:after="100" w:afterAutospacing="1"/>
+        <w:jc w:val="left"/>
+        <w:rPr>
+          <w:rFonts w:hint="eastAsia"/>
+        </w:rPr>
+      </w:pPr>
+      <w:r>
+        <w:drawing>
+          <wp:inline distT="0" distB="0" distL="114300" distR="114300">
+            <wp:extent cx="5270500" cy="1877060"/>
+            <wp:effectExtent l="0" t="0" r="2540" b="12700"/>
+            <wp:docPr id="46" name="图片 37"/>
+            <wp:cNvGraphicFramePr>
+              <a:graphicFrameLocks xmlns:a="http://schemas.openxmlformats.org/drawingml/2006/main" noChangeAspect="1"/>
+            </wp:cNvGraphicFramePr>
+            <a:graphic xmlns:a="http://schemas.openxmlformats.org/drawingml/2006/main">
+              <a:graphicData uri="http://schemas.openxmlformats.org/drawingml/2006/picture">
+                <pic:pic xmlns:pic="http://schemas.openxmlformats.org/drawingml/2006/picture">
+                  <pic:nvPicPr>
+                    <pic:cNvPr id="46" name="图片 37"/>
+                    <pic:cNvPicPr>
+                      <a:picLocks noChangeAspect="1"/>
+                    </pic:cNvPicPr>
+                  </pic:nvPicPr>
+                  <pic:blipFill>
+                    <a:blip r:embed="rId27"/>
+                    <a:stretch>
+                      <a:fillRect/>
+                    </a:stretch>
+                  </pic:blipFill>
+                  <pic:spPr>
+                    <a:xfrm>
+                      <a:off x="0" y="0"/>
+                      <a:ext cx="5270500" cy="1877060"/>
+                    </a:xfrm>
+                    <a:prstGeom prst="rect">
+                      <a:avLst/>
+                    </a:prstGeom>
+                    <a:noFill/>
+                    <a:ln>
+                      <a:noFill/>
+                    </a:ln>
+                  </pic:spPr>
+                </pic:pic>
+              </a:graphicData>
+            </a:graphic>
+          </wp:inline>
+        </w:drawing>
+      </w:r>
+    </w:p>
+    <w:p>
+      <w:pPr>
+        <w:widowControl/>
+        <w:adjustRightInd w:val="0"/>
+        <w:snapToGrid w:val="0"/>
+        <w:spacing w:before="100" w:beforeAutospacing="1" w:after="100" w:afterAutospacing="1"/>
+        <w:jc w:val="left"/>
+        <w:rPr>
+          <w:rFonts w:hint="eastAsia"/>
+        </w:rPr>
+      </w:pPr>
+    </w:p>
+    <w:p>
+      <w:pPr>
+        <w:widowControl/>
+        <w:adjustRightInd w:val="0"/>
+        <w:snapToGrid w:val="0"/>
+        <w:spacing w:before="100" w:beforeAutospacing="1" w:after="100" w:afterAutospacing="1"/>
+        <w:jc w:val="left"/>
+        <w:rPr>
+          <w:rFonts w:hint="eastAsia"/>
+        </w:rPr>
+      </w:pPr>
+    </w:p>
+    <w:p>
+      <w:pPr>
+        <w:widowControl/>
+        <w:numPr>
+          <w:numId w:val="0"/>
+        </w:numPr>
+        <w:adjustRightInd w:val="0"/>
+        <w:snapToGrid w:val="0"/>
+        <w:spacing w:before="100" w:beforeAutospacing="1" w:after="100" w:afterAutospacing="1" w:line="360" w:lineRule="auto"/>
+        <w:jc w:val="left"/>
+        <w:rPr>
+          <w:rFonts w:hint="eastAsia" w:hAnsi="Arial" w:cs="Arial"/>
+          <w:bCs/>
+          <w:color w:val="000000"/>
+          <w:kern w:val="0"/>
+          <w:szCs w:val="21"/>
+        </w:rPr>
+      </w:pPr>
+    </w:p>
+    <w:p>
+      <w:pPr>
+        <w:numPr>
+          <w:numId w:val="0"/>
+        </w:numPr>
+        <w:ind w:leftChars="0"/>
+        <w:rPr>
+          <w:rFonts w:hint="eastAsia"/>
         </w:rPr>
       </w:pPr>
     </w:p>
@@ -2093,22 +3520,26 @@
         <w:widowControl/>
         <w:suppressLineNumbers w:val="0"/>
         <w:ind w:firstLine="420" w:firstLineChars="0"/>
-        <w:rPr>
-          <w:rFonts w:hint="eastAsia" w:eastAsia="宋体"/>
-          <w:b/>
-          <w:bCs/>
-          <w:sz w:val="24"/>
-          <w:szCs w:val="24"/>
-          <w:lang w:eastAsia="zh-CN"/>
-        </w:rPr>
-      </w:pPr>
-      <w:r>
-        <w:t>本实验的主要目的是通过学习MySQL函数和事件的使用，帮助学生加深对SQL查询语句的理解，并掌握通过函数和事件定期执行特定任务的方法。在实验过程中，我们首先了解了MySQL中内置函数的基本用法，包括字符串、日期、数学等常用函数的实现与应用。然后，我们通过事件调度器（Event Scheduler）实现了周期性任务的自动化执行，掌</w:t>
-      </w:r>
-      <w:bookmarkStart w:id="0" w:name="_GoBack"/>
-      <w:bookmarkEnd w:id="0"/>
-      <w:r>
-        <w:t>握了事件的创建、管理和调度机制。通过实验，学生不仅对SQL函数有了更深入的掌握，还学习到了如何利用事件机制简化数据库管理和优化操作。总的来说，这次实验使我们对MySQL的功能有了更全面的认识，为日后在实际项目中更高效地使用数据库打下了基础。</w:t>
+        <w:rPr/>
+      </w:pPr>
+      <w:r>
+        <w:rPr>
+          <w:rFonts w:hint="eastAsia"/>
+        </w:rPr>
+        <w:t>了解</w:t>
+      </w:r>
+      <w:r>
+        <w:rPr>
+          <w:rFonts w:hint="eastAsia"/>
+          <w:lang w:val="en-US" w:eastAsia="zh-CN"/>
+        </w:rPr>
+        <w:t>了</w:t>
+      </w:r>
+      <w:r>
+        <w:rPr>
+          <w:rFonts w:hint="eastAsia"/>
+        </w:rPr>
+        <w:t>Navicat的数据备份和恢复机制，掌握Navicat中数据库备份和恢复的方法。</w:t>
       </w:r>
     </w:p>
     <w:p>
@@ -2343,8 +3774,419 @@
       </w:rPr>
     </w:lvl>
   </w:abstractNum>
+  <w:abstractNum w:abstractNumId="1">
+    <w:nsid w:val="FE3E5E16"/>
+    <w:multiLevelType w:val="multilevel"/>
+    <w:tmpl w:val="FE3E5E16"/>
+    <w:lvl w:ilvl="0" w:tentative="0">
+      <w:start w:val="1"/>
+      <w:numFmt w:val="bullet"/>
+      <w:lvlText w:val=""/>
+      <w:lvlJc w:val="left"/>
+      <w:pPr>
+        <w:tabs>
+          <w:tab w:val="left" w:pos="720"/>
+        </w:tabs>
+        <w:ind w:left="720" w:hanging="360"/>
+      </w:pPr>
+      <w:rPr>
+        <w:rFonts w:hint="default" w:ascii="Symbol" w:hAnsi="Symbol" w:cs="Symbol"/>
+        <w:sz w:val="20"/>
+      </w:rPr>
+    </w:lvl>
+    <w:lvl w:ilvl="1" w:tentative="0">
+      <w:start w:val="1"/>
+      <w:numFmt w:val="bullet"/>
+      <w:lvlText w:val="o"/>
+      <w:lvlJc w:val="left"/>
+      <w:pPr>
+        <w:tabs>
+          <w:tab w:val="left" w:pos="1440"/>
+        </w:tabs>
+        <w:ind w:left="1440" w:hanging="360"/>
+      </w:pPr>
+      <w:rPr>
+        <w:rFonts w:hint="default" w:ascii="Courier New" w:hAnsi="Courier New" w:cs="Courier New"/>
+        <w:sz w:val="20"/>
+      </w:rPr>
+    </w:lvl>
+    <w:lvl w:ilvl="2" w:tentative="0">
+      <w:start w:val="1"/>
+      <w:numFmt w:val="bullet"/>
+      <w:lvlText w:val=""/>
+      <w:lvlJc w:val="left"/>
+      <w:pPr>
+        <w:tabs>
+          <w:tab w:val="left" w:pos="2160"/>
+        </w:tabs>
+        <w:ind w:left="2160" w:hanging="360"/>
+      </w:pPr>
+      <w:rPr>
+        <w:rFonts w:hint="default" w:ascii="Wingdings" w:hAnsi="Wingdings" w:cs="Wingdings"/>
+        <w:sz w:val="20"/>
+      </w:rPr>
+    </w:lvl>
+    <w:lvl w:ilvl="3" w:tentative="0">
+      <w:start w:val="1"/>
+      <w:numFmt w:val="bullet"/>
+      <w:lvlText w:val=""/>
+      <w:lvlJc w:val="left"/>
+      <w:pPr>
+        <w:tabs>
+          <w:tab w:val="left" w:pos="2880"/>
+        </w:tabs>
+        <w:ind w:left="2880" w:hanging="360"/>
+      </w:pPr>
+      <w:rPr>
+        <w:rFonts w:hint="default" w:ascii="Wingdings" w:hAnsi="Wingdings" w:cs="Wingdings"/>
+        <w:sz w:val="20"/>
+      </w:rPr>
+    </w:lvl>
+    <w:lvl w:ilvl="4" w:tentative="0">
+      <w:start w:val="1"/>
+      <w:numFmt w:val="bullet"/>
+      <w:lvlText w:val=""/>
+      <w:lvlJc w:val="left"/>
+      <w:pPr>
+        <w:tabs>
+          <w:tab w:val="left" w:pos="3600"/>
+        </w:tabs>
+        <w:ind w:left="3600" w:hanging="360"/>
+      </w:pPr>
+      <w:rPr>
+        <w:rFonts w:hint="default" w:ascii="Wingdings" w:hAnsi="Wingdings" w:cs="Wingdings"/>
+        <w:sz w:val="20"/>
+      </w:rPr>
+    </w:lvl>
+    <w:lvl w:ilvl="5" w:tentative="0">
+      <w:start w:val="1"/>
+      <w:numFmt w:val="bullet"/>
+      <w:lvlText w:val=""/>
+      <w:lvlJc w:val="left"/>
+      <w:pPr>
+        <w:tabs>
+          <w:tab w:val="left" w:pos="4320"/>
+        </w:tabs>
+        <w:ind w:left="4320" w:hanging="360"/>
+      </w:pPr>
+      <w:rPr>
+        <w:rFonts w:hint="default" w:ascii="Wingdings" w:hAnsi="Wingdings" w:cs="Wingdings"/>
+        <w:sz w:val="20"/>
+      </w:rPr>
+    </w:lvl>
+    <w:lvl w:ilvl="6" w:tentative="0">
+      <w:start w:val="1"/>
+      <w:numFmt w:val="bullet"/>
+      <w:lvlText w:val=""/>
+      <w:lvlJc w:val="left"/>
+      <w:pPr>
+        <w:tabs>
+          <w:tab w:val="left" w:pos="5040"/>
+        </w:tabs>
+        <w:ind w:left="5040" w:hanging="360"/>
+      </w:pPr>
+      <w:rPr>
+        <w:rFonts w:hint="default" w:ascii="Wingdings" w:hAnsi="Wingdings" w:cs="Wingdings"/>
+        <w:sz w:val="20"/>
+      </w:rPr>
+    </w:lvl>
+    <w:lvl w:ilvl="7" w:tentative="0">
+      <w:start w:val="1"/>
+      <w:numFmt w:val="bullet"/>
+      <w:lvlText w:val=""/>
+      <w:lvlJc w:val="left"/>
+      <w:pPr>
+        <w:tabs>
+          <w:tab w:val="left" w:pos="5760"/>
+        </w:tabs>
+        <w:ind w:left="5760" w:hanging="360"/>
+      </w:pPr>
+      <w:rPr>
+        <w:rFonts w:hint="default" w:ascii="Wingdings" w:hAnsi="Wingdings" w:cs="Wingdings"/>
+        <w:sz w:val="20"/>
+      </w:rPr>
+    </w:lvl>
+    <w:lvl w:ilvl="8" w:tentative="0">
+      <w:start w:val="1"/>
+      <w:numFmt w:val="bullet"/>
+      <w:lvlText w:val=""/>
+      <w:lvlJc w:val="left"/>
+      <w:pPr>
+        <w:tabs>
+          <w:tab w:val="left" w:pos="6480"/>
+        </w:tabs>
+        <w:ind w:left="6480" w:hanging="360"/>
+      </w:pPr>
+      <w:rPr>
+        <w:rFonts w:hint="default" w:ascii="Wingdings" w:hAnsi="Wingdings" w:cs="Wingdings"/>
+        <w:sz w:val="20"/>
+      </w:rPr>
+    </w:lvl>
+  </w:abstractNum>
+  <w:abstractNum w:abstractNumId="2">
+    <w:nsid w:val="1FF130B0"/>
+    <w:multiLevelType w:val="multilevel"/>
+    <w:tmpl w:val="1FF130B0"/>
+    <w:lvl w:ilvl="0" w:tentative="0">
+      <w:start w:val="1"/>
+      <w:numFmt w:val="bullet"/>
+      <w:lvlText w:val=""/>
+      <w:lvlJc w:val="left"/>
+      <w:pPr>
+        <w:tabs>
+          <w:tab w:val="left" w:pos="720"/>
+        </w:tabs>
+        <w:ind w:left="720" w:hanging="360"/>
+      </w:pPr>
+      <w:rPr>
+        <w:rFonts w:ascii="Symbol" w:hAnsi="Symbol" w:cs="Symbol"/>
+        <w:sz w:val="20"/>
+      </w:rPr>
+    </w:lvl>
+    <w:lvl w:ilvl="1" w:tentative="0">
+      <w:start w:val="1"/>
+      <w:numFmt w:val="bullet"/>
+      <w:lvlText w:val="o"/>
+      <w:lvlJc w:val="left"/>
+      <w:pPr>
+        <w:tabs>
+          <w:tab w:val="left" w:pos="1440"/>
+        </w:tabs>
+        <w:ind w:left="1440" w:hanging="360"/>
+      </w:pPr>
+      <w:rPr>
+        <w:rFonts w:ascii="Courier New" w:hAnsi="Courier New" w:cs="Courier New"/>
+        <w:sz w:val="20"/>
+      </w:rPr>
+    </w:lvl>
+    <w:lvl w:ilvl="2" w:tentative="0">
+      <w:start w:val="1"/>
+      <w:numFmt w:val="bullet"/>
+      <w:lvlText w:val=""/>
+      <w:lvlJc w:val="left"/>
+      <w:pPr>
+        <w:tabs>
+          <w:tab w:val="left" w:pos="2160"/>
+        </w:tabs>
+        <w:ind w:left="2160" w:hanging="360"/>
+      </w:pPr>
+      <w:rPr>
+        <w:rFonts w:ascii="Wingdings" w:hAnsi="Wingdings" w:cs="Wingdings"/>
+        <w:sz w:val="20"/>
+      </w:rPr>
+    </w:lvl>
+    <w:lvl w:ilvl="3" w:tentative="0">
+      <w:start w:val="1"/>
+      <w:numFmt w:val="bullet"/>
+      <w:lvlText w:val=""/>
+      <w:lvlJc w:val="left"/>
+      <w:pPr>
+        <w:tabs>
+          <w:tab w:val="left" w:pos="2880"/>
+        </w:tabs>
+        <w:ind w:left="2880" w:hanging="360"/>
+      </w:pPr>
+      <w:rPr>
+        <w:rFonts w:hint="default" w:ascii="Wingdings" w:hAnsi="Wingdings" w:cs="Wingdings"/>
+        <w:sz w:val="20"/>
+      </w:rPr>
+    </w:lvl>
+    <w:lvl w:ilvl="4" w:tentative="0">
+      <w:start w:val="1"/>
+      <w:numFmt w:val="bullet"/>
+      <w:lvlText w:val=""/>
+      <w:lvlJc w:val="left"/>
+      <w:pPr>
+        <w:tabs>
+          <w:tab w:val="left" w:pos="3600"/>
+        </w:tabs>
+        <w:ind w:left="3600" w:hanging="360"/>
+      </w:pPr>
+      <w:rPr>
+        <w:rFonts w:hint="default" w:ascii="Wingdings" w:hAnsi="Wingdings" w:cs="Wingdings"/>
+        <w:sz w:val="20"/>
+      </w:rPr>
+    </w:lvl>
+    <w:lvl w:ilvl="5" w:tentative="0">
+      <w:start w:val="1"/>
+      <w:numFmt w:val="bullet"/>
+      <w:lvlText w:val=""/>
+      <w:lvlJc w:val="left"/>
+      <w:pPr>
+        <w:tabs>
+          <w:tab w:val="left" w:pos="4320"/>
+        </w:tabs>
+        <w:ind w:left="4320" w:hanging="360"/>
+      </w:pPr>
+      <w:rPr>
+        <w:rFonts w:hint="default" w:ascii="Wingdings" w:hAnsi="Wingdings" w:cs="Wingdings"/>
+        <w:sz w:val="20"/>
+      </w:rPr>
+    </w:lvl>
+    <w:lvl w:ilvl="6" w:tentative="0">
+      <w:start w:val="1"/>
+      <w:numFmt w:val="bullet"/>
+      <w:lvlText w:val=""/>
+      <w:lvlJc w:val="left"/>
+      <w:pPr>
+        <w:tabs>
+          <w:tab w:val="left" w:pos="5040"/>
+        </w:tabs>
+        <w:ind w:left="5040" w:hanging="360"/>
+      </w:pPr>
+      <w:rPr>
+        <w:rFonts w:hint="default" w:ascii="Wingdings" w:hAnsi="Wingdings" w:cs="Wingdings"/>
+        <w:sz w:val="20"/>
+      </w:rPr>
+    </w:lvl>
+    <w:lvl w:ilvl="7" w:tentative="0">
+      <w:start w:val="1"/>
+      <w:numFmt w:val="bullet"/>
+      <w:lvlText w:val=""/>
+      <w:lvlJc w:val="left"/>
+      <w:pPr>
+        <w:tabs>
+          <w:tab w:val="left" w:pos="5760"/>
+        </w:tabs>
+        <w:ind w:left="5760" w:hanging="360"/>
+      </w:pPr>
+      <w:rPr>
+        <w:rFonts w:hint="default" w:ascii="Wingdings" w:hAnsi="Wingdings" w:cs="Wingdings"/>
+        <w:sz w:val="20"/>
+      </w:rPr>
+    </w:lvl>
+    <w:lvl w:ilvl="8" w:tentative="0">
+      <w:start w:val="1"/>
+      <w:numFmt w:val="bullet"/>
+      <w:lvlText w:val=""/>
+      <w:lvlJc w:val="left"/>
+      <w:pPr>
+        <w:tabs>
+          <w:tab w:val="left" w:pos="6480"/>
+        </w:tabs>
+        <w:ind w:left="6480" w:hanging="360"/>
+      </w:pPr>
+      <w:rPr>
+        <w:rFonts w:hint="default" w:ascii="Wingdings" w:hAnsi="Wingdings" w:cs="Wingdings"/>
+        <w:sz w:val="20"/>
+      </w:rPr>
+    </w:lvl>
+  </w:abstractNum>
+  <w:abstractNum w:abstractNumId="3">
+    <w:nsid w:val="443DA9F4"/>
+    <w:multiLevelType w:val="singleLevel"/>
+    <w:tmpl w:val="443DA9F4"/>
+    <w:lvl w:ilvl="0" w:tentative="0">
+      <w:start w:val="1"/>
+      <w:numFmt w:val="decimal"/>
+      <w:suff w:val="nothing"/>
+      <w:lvlText w:val="%1、"/>
+      <w:lvlJc w:val="left"/>
+    </w:lvl>
+  </w:abstractNum>
+  <w:abstractNum w:abstractNumId="4">
+    <w:nsid w:val="5C987612"/>
+    <w:multiLevelType w:val="multilevel"/>
+    <w:tmpl w:val="5C987612"/>
+    <w:lvl w:ilvl="0" w:tentative="0">
+      <w:start w:val="1"/>
+      <w:numFmt w:val="decimalEnclosedCircle"/>
+      <w:lvlText w:val="%1"/>
+      <w:lvlJc w:val="left"/>
+      <w:pPr>
+        <w:ind w:left="780" w:hanging="360"/>
+      </w:pPr>
+      <w:rPr>
+        <w:rFonts w:hint="default"/>
+      </w:rPr>
+    </w:lvl>
+    <w:lvl w:ilvl="1" w:tentative="0">
+      <w:start w:val="1"/>
+      <w:numFmt w:val="lowerLetter"/>
+      <w:lvlText w:val="%2)"/>
+      <w:lvlJc w:val="left"/>
+      <w:pPr>
+        <w:ind w:left="1260" w:hanging="420"/>
+      </w:pPr>
+    </w:lvl>
+    <w:lvl w:ilvl="2" w:tentative="0">
+      <w:start w:val="1"/>
+      <w:numFmt w:val="lowerRoman"/>
+      <w:lvlText w:val="%3."/>
+      <w:lvlJc w:val="right"/>
+      <w:pPr>
+        <w:ind w:left="1680" w:hanging="420"/>
+      </w:pPr>
+    </w:lvl>
+    <w:lvl w:ilvl="3" w:tentative="0">
+      <w:start w:val="1"/>
+      <w:numFmt w:val="decimal"/>
+      <w:lvlText w:val="%4."/>
+      <w:lvlJc w:val="left"/>
+      <w:pPr>
+        <w:ind w:left="2100" w:hanging="420"/>
+      </w:pPr>
+    </w:lvl>
+    <w:lvl w:ilvl="4" w:tentative="0">
+      <w:start w:val="1"/>
+      <w:numFmt w:val="lowerLetter"/>
+      <w:lvlText w:val="%5)"/>
+      <w:lvlJc w:val="left"/>
+      <w:pPr>
+        <w:ind w:left="2520" w:hanging="420"/>
+      </w:pPr>
+    </w:lvl>
+    <w:lvl w:ilvl="5" w:tentative="0">
+      <w:start w:val="1"/>
+      <w:numFmt w:val="lowerRoman"/>
+      <w:lvlText w:val="%6."/>
+      <w:lvlJc w:val="right"/>
+      <w:pPr>
+        <w:ind w:left="2940" w:hanging="420"/>
+      </w:pPr>
+    </w:lvl>
+    <w:lvl w:ilvl="6" w:tentative="0">
+      <w:start w:val="1"/>
+      <w:numFmt w:val="decimal"/>
+      <w:lvlText w:val="%7."/>
+      <w:lvlJc w:val="left"/>
+      <w:pPr>
+        <w:ind w:left="3360" w:hanging="420"/>
+      </w:pPr>
+    </w:lvl>
+    <w:lvl w:ilvl="7" w:tentative="0">
+      <w:start w:val="1"/>
+      <w:numFmt w:val="lowerLetter"/>
+      <w:lvlText w:val="%8)"/>
+      <w:lvlJc w:val="left"/>
+      <w:pPr>
+        <w:ind w:left="3780" w:hanging="420"/>
+      </w:pPr>
+    </w:lvl>
+    <w:lvl w:ilvl="8" w:tentative="0">
+      <w:start w:val="1"/>
+      <w:numFmt w:val="lowerRoman"/>
+      <w:lvlText w:val="%9."/>
+      <w:lvlJc w:val="right"/>
+      <w:pPr>
+        <w:ind w:left="4200" w:hanging="420"/>
+      </w:pPr>
+    </w:lvl>
+  </w:abstractNum>
   <w:num w:numId="1">
     <w:abstractNumId w:val="0"/>
+  </w:num>
+  <w:num w:numId="2">
+    <w:abstractNumId w:val="4"/>
+  </w:num>
+  <w:num w:numId="3">
+    <w:abstractNumId w:val="3"/>
+  </w:num>
+  <w:num w:numId="4">
+    <w:abstractNumId w:val="2"/>
+  </w:num>
+  <w:num w:numId="5">
+    <w:abstractNumId w:val="1"/>
   </w:num>
 </w:numbering>
 </file>
